--- a/Terra Aurum/Græsland/Den lidende Treant.docx
+++ b/Terra Aurum/Græsland/Den lidende Treant.docx
@@ -230,88 +230,29 @@
     </w:p>
     <w:p>
       <w:pPr>
-        <w:rPr>
-          <w:lang w:val="da-DK"/>
-        </w:rPr>
-      </w:pPr>
-      <w:r>
-        <w:rPr>
-          <w:lang w:val="da-DK"/>
-        </w:rPr>
-        <w:t xml:space="preserve">Noget som udfordrer karakter, ikke karakterblad. </w:t>
-      </w:r>
-    </w:p>
-    <w:p>
-      <w:pPr>
-        <w:rPr>
-          <w:lang w:val="da-DK"/>
-        </w:rPr>
-      </w:pPr>
-      <w:r>
-        <w:rPr>
-          <w:lang w:val="da-DK"/>
-        </w:rPr>
-        <w:t xml:space="preserve">Sulten fey stjæler deres x. </w:t>
-      </w:r>
-    </w:p>
-    <w:p>
-      <w:pPr>
-        <w:rPr>
-          <w:lang w:val="da-DK"/>
-        </w:rPr>
-      </w:pPr>
-      <w:r>
-        <w:rPr>
-          <w:lang w:val="da-DK"/>
-        </w:rPr>
-        <w:t>Ondt væsen i nød.</w:t>
-      </w:r>
-    </w:p>
-    <w:p>
-      <w:pPr>
-        <w:rPr>
-          <w:lang w:val="da-DK"/>
-        </w:rPr>
-      </w:pPr>
-      <w:r>
-        <w:rPr>
-          <w:lang w:val="da-DK"/>
-        </w:rPr>
-        <w:t>Grådighed</w:t>
-      </w:r>
-    </w:p>
-    <w:p>
-      <w:pPr>
-        <w:rPr>
-          <w:lang w:val="da-DK"/>
-        </w:rPr>
-      </w:pPr>
-    </w:p>
-    <w:p>
-      <w:pPr>
-        <w:pStyle w:val="Heading2"/>
-        <w:rPr>
-          <w:lang w:val="da-DK"/>
-        </w:rPr>
-      </w:pPr>
-      <w:r>
-        <w:rPr>
-          <w:lang w:val="da-DK"/>
-        </w:rPr>
-        <w:t>Bonden og ”heksen”</w:t>
-      </w:r>
-    </w:p>
-    <w:p>
-      <w:pPr>
-        <w:rPr>
-          <w:lang w:val="da-DK"/>
-        </w:rPr>
-      </w:pPr>
-      <w:r>
-        <w:rPr>
-          <w:lang w:val="da-DK"/>
-        </w:rPr>
-        <w:t xml:space="preserve">Bonde kommer over til partiet og siger at han har hørt at de skal ud i skoven. Han forklarer at en af byens tidligere borgere har bosat sig derude og samler rådne ingredienser til hendes forbandelser, som hun kaster over folket. Han udvidede sin mark, og hun blev sur over det gik ud over hendes ”specielle grøntsager”, og forvandlede bondens kone til en gris. Han vil betale dem alle 140 gp hvis de kan enten udrette retfærdighed derude, eller 40 gp for at bringe hende til byen så hun kan komme for retten. Giver mere for at de gør arbejdet med det samme da så bliver forbandelsen brudt hurtigere, ”Hvis vi skal have det igennem byens </w:t>
+        <w:pStyle w:val="Heading1"/>
+        <w:rPr>
+          <w:lang w:val="da-DK"/>
+        </w:rPr>
+      </w:pPr>
+      <w:r>
+        <w:rPr>
+          <w:lang w:val="da-DK"/>
+        </w:rPr>
+        <w:t>Englen / Butler</w:t>
+      </w:r>
+    </w:p>
+    <w:p>
+      <w:pPr>
+        <w:rPr>
+          <w:lang w:val="da-DK"/>
+        </w:rPr>
+      </w:pPr>
+      <w:r>
+        <w:rPr>
+          <w:lang w:val="da-DK"/>
+        </w:rPr>
+        <w:t xml:space="preserve">Forklædt som arrogant, racistisk, nedladende, højelver butler. Siger at før han kan tillade at de får audiens med </w:t>
       </w:r>
       <w:r>
         <w:rPr>
@@ -319,6 +260,165 @@
           <w:iCs/>
           <w:lang w:val="da-DK"/>
         </w:rPr>
+        <w:t>Den Frelsende Fyrste</w:t>
+      </w:r>
+      <w:r>
+        <w:rPr>
+          <w:i/>
+          <w:iCs/>
+          <w:lang w:val="da-DK"/>
+        </w:rPr>
+        <w:t xml:space="preserve"> </w:t>
+      </w:r>
+      <w:r>
+        <w:rPr>
+          <w:lang w:val="da-DK"/>
+        </w:rPr>
+        <w:t xml:space="preserve">skal de klare en række tests. </w:t>
+      </w:r>
+    </w:p>
+    <w:p>
+      <w:pPr>
+        <w:rPr>
+          <w:lang w:val="da-DK"/>
+        </w:rPr>
+      </w:pPr>
+      <w:r>
+        <w:rPr>
+          <w:lang w:val="da-DK"/>
+        </w:rPr>
+        <w:t>Butleren siger at de skal have X/Y perler for at kunne komme ind til Den Frelsende Fyrste. Hver af perlerne symboliserer en dyd.</w:t>
+      </w:r>
+    </w:p>
+    <w:p>
+      <w:pPr>
+        <w:pStyle w:val="ListParagraph"/>
+        <w:numPr>
+          <w:ilvl w:val="0"/>
+          <w:numId w:val="3"/>
+        </w:numPr>
+        <w:rPr>
+          <w:lang w:val="da-DK"/>
+        </w:rPr>
+      </w:pPr>
+      <w:r>
+        <w:rPr>
+          <w:lang w:val="da-DK"/>
+        </w:rPr>
+        <w:t>Heltemod (Prinsessen)</w:t>
+      </w:r>
+    </w:p>
+    <w:p>
+      <w:pPr>
+        <w:rPr>
+          <w:lang w:val="da-DK"/>
+        </w:rPr>
+      </w:pPr>
+      <w:r>
+        <w:rPr>
+          <w:lang w:val="da-DK"/>
+        </w:rPr>
+        <w:t>Gang som ender i døren til Fyrsten. Sidedøre som leder til udfordringerne.</w:t>
+      </w:r>
+    </w:p>
+    <w:p>
+      <w:pPr>
+        <w:rPr>
+          <w:lang w:val="da-DK"/>
+        </w:rPr>
+      </w:pPr>
+    </w:p>
+    <w:p>
+      <w:pPr>
+        <w:rPr>
+          <w:lang w:val="da-DK"/>
+        </w:rPr>
+      </w:pPr>
+      <w:r>
+        <w:rPr>
+          <w:lang w:val="da-DK"/>
+        </w:rPr>
+        <w:t xml:space="preserve">Noget som udfordrer karakter, ikke karakterblad. </w:t>
+      </w:r>
+    </w:p>
+    <w:p>
+      <w:pPr>
+        <w:rPr>
+          <w:lang w:val="da-DK"/>
+        </w:rPr>
+      </w:pPr>
+      <w:r>
+        <w:rPr>
+          <w:lang w:val="da-DK"/>
+        </w:rPr>
+        <w:t xml:space="preserve">Sulten fey stjæler deres x. </w:t>
+      </w:r>
+    </w:p>
+    <w:p>
+      <w:pPr>
+        <w:rPr>
+          <w:lang w:val="da-DK"/>
+        </w:rPr>
+      </w:pPr>
+      <w:r>
+        <w:rPr>
+          <w:lang w:val="da-DK"/>
+        </w:rPr>
+        <w:t>Ondt væsen i nød.</w:t>
+      </w:r>
+    </w:p>
+    <w:p>
+      <w:pPr>
+        <w:rPr>
+          <w:lang w:val="da-DK"/>
+        </w:rPr>
+      </w:pPr>
+      <w:r>
+        <w:rPr>
+          <w:lang w:val="da-DK"/>
+        </w:rPr>
+        <w:t>Grådighed</w:t>
+      </w:r>
+    </w:p>
+    <w:p>
+      <w:pPr>
+        <w:rPr>
+          <w:lang w:val="da-DK"/>
+        </w:rPr>
+      </w:pPr>
+    </w:p>
+    <w:p>
+      <w:pPr>
+        <w:pStyle w:val="Heading2"/>
+        <w:rPr>
+          <w:lang w:val="da-DK"/>
+        </w:rPr>
+      </w:pPr>
+      <w:r>
+        <w:rPr>
+          <w:lang w:val="da-DK"/>
+        </w:rPr>
+        <w:t>Bonden og ”heksen”</w:t>
+      </w:r>
+    </w:p>
+    <w:p>
+      <w:pPr>
+        <w:rPr>
+          <w:lang w:val="da-DK"/>
+        </w:rPr>
+      </w:pPr>
+      <w:r>
+        <w:rPr>
+          <w:lang w:val="da-DK"/>
+        </w:rPr>
+        <w:t xml:space="preserve">Bonde kommer over til partiet og siger at han har hørt at de skal ud i skoven. Han forklarer at en af byens tidligere borgere har bosat sig derude og samler rådne ingredienser til hendes forbandelser, som hun kaster over folket. Han udvidede sin mark, og hun blev sur over det gik ud over hendes ”specielle grøntsager”, og forvandlede bondens kone til en gris. Han vil betale dem alle 140 gp hvis de kan enten udrette retfærdighed derude, eller 40 gp for at bringe hende til byen så hun kan komme for retten. Giver mere for at de gør arbejdet med det samme da så bliver forbandelsen brudt hurtigere, ”Hvis vi skal have det igennem byens </w:t>
+      </w:r>
+      <w:r>
+        <w:rPr>
+          <w:i/>
+          <w:iCs/>
+          <w:lang w:val="da-DK"/>
+        </w:rPr>
         <w:t>meget</w:t>
       </w:r>
       <w:r>
@@ -352,6 +452,7 @@
         <w:rPr>
           <w:lang w:val="en-GB"/>
         </w:rPr>
+        <w:lastRenderedPageBreak/>
         <w:t xml:space="preserve">Gratto barn med </w:t>
       </w:r>
       <w:r>
@@ -435,6 +536,95 @@
           <w:lang w:val="da-DK"/>
         </w:rPr>
         <w:t>Lille-fod har planer om at bruge genstanden til at dræbe så hun kan få respekt. Men samtidigt er hun et barn, og det vil både være mord og tyveri at tage genstanden fra hende.</w:t>
+      </w:r>
+    </w:p>
+    <w:p>
+      <w:pPr>
+        <w:rPr>
+          <w:lang w:val="da-DK"/>
+        </w:rPr>
+      </w:pPr>
+    </w:p>
+    <w:p>
+      <w:pPr>
+        <w:pStyle w:val="Heading1"/>
+        <w:rPr>
+          <w:lang w:val="da-DK"/>
+        </w:rPr>
+      </w:pPr>
+      <w:r>
+        <w:rPr>
+          <w:lang w:val="da-DK"/>
+        </w:rPr>
+        <w:t>Skønjomfru i nød</w:t>
+      </w:r>
+      <w:r>
+        <w:rPr>
+          <w:lang w:val="da-DK"/>
+        </w:rPr>
+        <w:t xml:space="preserve"> (Heltemods perlen)</w:t>
+      </w:r>
+    </w:p>
+    <w:p>
+      <w:pPr>
+        <w:rPr>
+          <w:lang w:val="da-DK"/>
+        </w:rPr>
+      </w:pPr>
+      <w:r>
+        <w:rPr>
+          <w:lang w:val="da-DK"/>
+        </w:rPr>
+        <w:t>Et aflangt</w:t>
+      </w:r>
+      <w:r>
+        <w:rPr>
+          <w:lang w:val="da-DK"/>
+        </w:rPr>
+        <w:t>, stort</w:t>
+      </w:r>
+      <w:r>
+        <w:rPr>
+          <w:lang w:val="da-DK"/>
+        </w:rPr>
+        <w:t xml:space="preserve"> rum </w:t>
+      </w:r>
+      <w:r>
+        <w:rPr>
+          <w:lang w:val="da-DK"/>
+        </w:rPr>
+        <w:t xml:space="preserve">fyldt med guld </w:t>
+      </w:r>
+      <w:r>
+        <w:rPr>
+          <w:lang w:val="da-DK"/>
+        </w:rPr>
+        <w:t>hvor en ung prinsesse hænger i et reb over en pøl med enorm smertefuld syre. Rebet går langsomt i stykker.</w:t>
+      </w:r>
+      <w:r>
+        <w:rPr>
+          <w:lang w:val="da-DK"/>
+        </w:rPr>
+        <w:t xml:space="preserve"> </w:t>
+      </w:r>
+      <w:r>
+        <w:rPr>
+          <w:lang w:val="da-DK"/>
+        </w:rPr>
+        <w:t>Drage kommer og angriber. Hvis prinsesse bringes til døren forsvinder hun og kommer tilbage i rebbene.</w:t>
+      </w:r>
+    </w:p>
+    <w:p>
+      <w:pPr>
+        <w:rPr>
+          <w:lang w:val="da-DK"/>
+        </w:rPr>
+      </w:pPr>
+      <w:r>
+        <w:rPr>
+          <w:lang w:val="da-DK"/>
+        </w:rPr>
+        <w:t xml:space="preserve">Butleren gør det klart, at hvis ikke de hjælper den unge prinsesse, vil hun falde ned i syren og lide en forfærdelig død. Hendes liv er 100% i deres hænder.  </w:t>
       </w:r>
     </w:p>
     <w:p>
@@ -560,6 +750,118 @@
     </w:lvl>
   </w:abstractNum>
   <w:abstractNum w:abstractNumId="1" w15:restartNumberingAfterBreak="0">
+    <w:nsid w:val="157B3334"/>
+    <w:multiLevelType w:val="hybridMultilevel"/>
+    <w:tmpl w:val="08564DEA"/>
+    <w:lvl w:ilvl="0" w:tplc="8A7C26F6">
+      <w:numFmt w:val="bullet"/>
+      <w:lvlText w:val="-"/>
+      <w:lvlJc w:val="left"/>
+      <w:pPr>
+        <w:ind w:left="720" w:hanging="360"/>
+      </w:pPr>
+      <w:rPr>
+        <w:rFonts w:ascii="Calibri" w:eastAsiaTheme="minorHAnsi" w:hAnsi="Calibri" w:cs="Calibri" w:hint="default"/>
+      </w:rPr>
+    </w:lvl>
+    <w:lvl w:ilvl="1" w:tplc="08090003" w:tentative="1">
+      <w:start w:val="1"/>
+      <w:numFmt w:val="bullet"/>
+      <w:lvlText w:val="o"/>
+      <w:lvlJc w:val="left"/>
+      <w:pPr>
+        <w:ind w:left="1440" w:hanging="360"/>
+      </w:pPr>
+      <w:rPr>
+        <w:rFonts w:ascii="Courier New" w:hAnsi="Courier New" w:cs="Courier New" w:hint="default"/>
+      </w:rPr>
+    </w:lvl>
+    <w:lvl w:ilvl="2" w:tplc="08090005" w:tentative="1">
+      <w:start w:val="1"/>
+      <w:numFmt w:val="bullet"/>
+      <w:lvlText w:val=""/>
+      <w:lvlJc w:val="left"/>
+      <w:pPr>
+        <w:ind w:left="2160" w:hanging="360"/>
+      </w:pPr>
+      <w:rPr>
+        <w:rFonts w:ascii="Wingdings" w:hAnsi="Wingdings" w:hint="default"/>
+      </w:rPr>
+    </w:lvl>
+    <w:lvl w:ilvl="3" w:tplc="08090001" w:tentative="1">
+      <w:start w:val="1"/>
+      <w:numFmt w:val="bullet"/>
+      <w:lvlText w:val=""/>
+      <w:lvlJc w:val="left"/>
+      <w:pPr>
+        <w:ind w:left="2880" w:hanging="360"/>
+      </w:pPr>
+      <w:rPr>
+        <w:rFonts w:ascii="Symbol" w:hAnsi="Symbol" w:hint="default"/>
+      </w:rPr>
+    </w:lvl>
+    <w:lvl w:ilvl="4" w:tplc="08090003" w:tentative="1">
+      <w:start w:val="1"/>
+      <w:numFmt w:val="bullet"/>
+      <w:lvlText w:val="o"/>
+      <w:lvlJc w:val="left"/>
+      <w:pPr>
+        <w:ind w:left="3600" w:hanging="360"/>
+      </w:pPr>
+      <w:rPr>
+        <w:rFonts w:ascii="Courier New" w:hAnsi="Courier New" w:cs="Courier New" w:hint="default"/>
+      </w:rPr>
+    </w:lvl>
+    <w:lvl w:ilvl="5" w:tplc="08090005" w:tentative="1">
+      <w:start w:val="1"/>
+      <w:numFmt w:val="bullet"/>
+      <w:lvlText w:val=""/>
+      <w:lvlJc w:val="left"/>
+      <w:pPr>
+        <w:ind w:left="4320" w:hanging="360"/>
+      </w:pPr>
+      <w:rPr>
+        <w:rFonts w:ascii="Wingdings" w:hAnsi="Wingdings" w:hint="default"/>
+      </w:rPr>
+    </w:lvl>
+    <w:lvl w:ilvl="6" w:tplc="08090001" w:tentative="1">
+      <w:start w:val="1"/>
+      <w:numFmt w:val="bullet"/>
+      <w:lvlText w:val=""/>
+      <w:lvlJc w:val="left"/>
+      <w:pPr>
+        <w:ind w:left="5040" w:hanging="360"/>
+      </w:pPr>
+      <w:rPr>
+        <w:rFonts w:ascii="Symbol" w:hAnsi="Symbol" w:hint="default"/>
+      </w:rPr>
+    </w:lvl>
+    <w:lvl w:ilvl="7" w:tplc="08090003" w:tentative="1">
+      <w:start w:val="1"/>
+      <w:numFmt w:val="bullet"/>
+      <w:lvlText w:val="o"/>
+      <w:lvlJc w:val="left"/>
+      <w:pPr>
+        <w:ind w:left="5760" w:hanging="360"/>
+      </w:pPr>
+      <w:rPr>
+        <w:rFonts w:ascii="Courier New" w:hAnsi="Courier New" w:cs="Courier New" w:hint="default"/>
+      </w:rPr>
+    </w:lvl>
+    <w:lvl w:ilvl="8" w:tplc="08090005" w:tentative="1">
+      <w:start w:val="1"/>
+      <w:numFmt w:val="bullet"/>
+      <w:lvlText w:val=""/>
+      <w:lvlJc w:val="left"/>
+      <w:pPr>
+        <w:ind w:left="6480" w:hanging="360"/>
+      </w:pPr>
+      <w:rPr>
+        <w:rFonts w:ascii="Wingdings" w:hAnsi="Wingdings" w:hint="default"/>
+      </w:rPr>
+    </w:lvl>
+  </w:abstractNum>
+  <w:abstractNum w:abstractNumId="2" w15:restartNumberingAfterBreak="0">
     <w:nsid w:val="589105F9"/>
     <w:multiLevelType w:val="hybridMultilevel"/>
     <w:tmpl w:val="1778C840"/>
@@ -652,6 +954,9 @@
     <w:abstractNumId w:val="0"/>
   </w:num>
   <w:num w:numId="2" w16cid:durableId="44499550">
+    <w:abstractNumId w:val="2"/>
+  </w:num>
+  <w:num w:numId="3" w16cid:durableId="385304281">
     <w:abstractNumId w:val="1"/>
   </w:num>
 </w:numbering>
@@ -666,7 +971,7 @@
         <w:kern w:val="2"/>
         <w:sz w:val="22"/>
         <w:szCs w:val="22"/>
-        <w:lang w:val="en-DK" w:eastAsia="en-US" w:bidi="ar-SA"/>
+        <w:lang w:eastAsia="en-US" w:bidi="ar-SA"/>
         <w14:ligatures w14:val="standardContextual"/>
       </w:rPr>
     </w:rPrDefault>

--- a/Terra Aurum/Græsland/Den lidende Treant.docx
+++ b/Terra Aurum/Græsland/Den lidende Treant.docx
@@ -27,11 +27,19 @@
           <w:lang w:val="da-DK"/>
         </w:rPr>
       </w:pPr>
-      <w:r>
-        <w:rPr>
-          <w:lang w:val="da-DK"/>
-        </w:rPr>
-        <w:t>Aeshar siger at de kan tage over til *bedste</w:t>
+      <w:proofErr w:type="spellStart"/>
+      <w:r>
+        <w:rPr>
+          <w:lang w:val="da-DK"/>
+        </w:rPr>
+        <w:t>Aeshar</w:t>
+      </w:r>
+      <w:proofErr w:type="spellEnd"/>
+      <w:r>
+        <w:rPr>
+          <w:lang w:val="da-DK"/>
+        </w:rPr>
+        <w:t xml:space="preserve"> siger at de kan tage over til *bedste</w:t>
       </w:r>
       <w:r>
         <w:rPr>
@@ -122,7 +130,21 @@
         <w:rPr>
           <w:lang w:val="da-DK"/>
         </w:rPr>
-        <w:t>På vejen over til Aeshar:</w:t>
+        <w:t xml:space="preserve">På vejen over til </w:t>
+      </w:r>
+      <w:proofErr w:type="spellStart"/>
+      <w:r>
+        <w:rPr>
+          <w:lang w:val="da-DK"/>
+        </w:rPr>
+        <w:t>Aeshar</w:t>
+      </w:r>
+      <w:proofErr w:type="spellEnd"/>
+      <w:r>
+        <w:rPr>
+          <w:lang w:val="da-DK"/>
+        </w:rPr>
+        <w:t>:</w:t>
       </w:r>
     </w:p>
     <w:p>
@@ -351,7 +373,21 @@
         <w:rPr>
           <w:lang w:val="da-DK"/>
         </w:rPr>
-        <w:t xml:space="preserve">Sulten fey stjæler deres x. </w:t>
+        <w:t xml:space="preserve">Sulten </w:t>
+      </w:r>
+      <w:proofErr w:type="spellStart"/>
+      <w:r>
+        <w:rPr>
+          <w:lang w:val="da-DK"/>
+        </w:rPr>
+        <w:t>fey</w:t>
+      </w:r>
+      <w:proofErr w:type="spellEnd"/>
+      <w:r>
+        <w:rPr>
+          <w:lang w:val="da-DK"/>
+        </w:rPr>
+        <w:t xml:space="preserve"> stjæler deres x. </w:t>
       </w:r>
     </w:p>
     <w:p>
@@ -467,18 +503,84 @@
         </w:rPr>
         <w:t>f Fireballs</w:t>
       </w:r>
-    </w:p>
-    <w:p>
-      <w:pPr>
-        <w:rPr>
-          <w:lang w:val="da-DK"/>
-        </w:rPr>
-      </w:pPr>
-      <w:r>
-        <w:rPr>
-          <w:lang w:val="da-DK"/>
-        </w:rPr>
-        <w:t>Et Gratto barn</w:t>
+      <w:r>
+        <w:rPr>
+          <w:lang w:val="en-GB"/>
+        </w:rPr>
+        <w:t xml:space="preserve"> (</w:t>
+      </w:r>
+      <w:proofErr w:type="spellStart"/>
+      <w:r>
+        <w:rPr>
+          <w:lang w:val="en-GB"/>
+        </w:rPr>
+        <w:t>Tillids</w:t>
+      </w:r>
+      <w:proofErr w:type="spellEnd"/>
+      <w:r>
+        <w:rPr>
+          <w:lang w:val="en-GB"/>
+        </w:rPr>
+        <w:t xml:space="preserve"> </w:t>
+      </w:r>
+      <w:proofErr w:type="spellStart"/>
+      <w:r>
+        <w:rPr>
+          <w:lang w:val="en-GB"/>
+        </w:rPr>
+        <w:t>perlen</w:t>
+      </w:r>
+      <w:proofErr w:type="spellEnd"/>
+      <w:r>
+        <w:rPr>
+          <w:lang w:val="en-GB"/>
+        </w:rPr>
+        <w:t>)</w:t>
+      </w:r>
+    </w:p>
+    <w:p>
+      <w:pPr>
+        <w:rPr>
+          <w:lang w:val="da-DK"/>
+        </w:rPr>
+      </w:pPr>
+      <w:r>
+        <w:rPr>
+          <w:lang w:val="da-DK"/>
+        </w:rPr>
+        <w:t>To</w:t>
+      </w:r>
+      <w:r>
+        <w:rPr>
+          <w:lang w:val="da-DK"/>
+        </w:rPr>
+        <w:t xml:space="preserve"> </w:t>
+      </w:r>
+      <w:proofErr w:type="spellStart"/>
+      <w:r>
+        <w:rPr>
+          <w:lang w:val="da-DK"/>
+        </w:rPr>
+        <w:t>Gratto</w:t>
+      </w:r>
+      <w:proofErr w:type="spellEnd"/>
+      <w:r>
+        <w:rPr>
+          <w:lang w:val="da-DK"/>
+        </w:rPr>
+        <w:t xml:space="preserve"> b</w:t>
+      </w:r>
+      <w:r>
+        <w:rPr>
+          <w:lang w:val="da-DK"/>
+        </w:rPr>
+        <w:t>ø</w:t>
+      </w:r>
+      <w:r>
+        <w:rPr>
+          <w:lang w:val="da-DK"/>
+        </w:rPr>
+        <w:t>rn</w:t>
       </w:r>
       <w:r>
         <w:rPr>
@@ -490,25 +592,108 @@
         <w:rPr>
           <w:lang w:val="da-DK"/>
         </w:rPr>
-        <w:t xml:space="preserve"> har fundet en </w:t>
-      </w:r>
-      <w:r>
-        <w:rPr>
-          <w:lang w:val="da-DK"/>
-        </w:rPr>
-        <w:t>necklage of fireballs</w:t>
-      </w:r>
-      <w:r>
-        <w:rPr>
-          <w:lang w:val="da-DK"/>
-        </w:rPr>
-        <w:t xml:space="preserve"> som den er rigtig glad for, men er faret vild. Spørger om partiet kan vejlede den ud af skoven</w:t>
+        <w:t xml:space="preserve"> </w:t>
+      </w:r>
+      <w:r>
+        <w:rPr>
+          <w:lang w:val="da-DK"/>
+        </w:rPr>
+        <w:t xml:space="preserve">og ”Lang-tud” </w:t>
+      </w:r>
+      <w:r>
+        <w:rPr>
+          <w:lang w:val="da-DK"/>
+        </w:rPr>
+        <w:t xml:space="preserve">havde først fundet en nedgravet skattekiste, men blev overfaldet og røvet af eventyrer. Lille-fod formåede at skjule sin </w:t>
+      </w:r>
+      <w:r>
+        <w:rPr>
+          <w:lang w:val="da-DK"/>
+        </w:rPr>
+        <w:t xml:space="preserve">necklage of </w:t>
+      </w:r>
+      <w:proofErr w:type="spellStart"/>
+      <w:r>
+        <w:rPr>
+          <w:lang w:val="da-DK"/>
+        </w:rPr>
+        <w:t>fireballs</w:t>
+      </w:r>
+      <w:proofErr w:type="spellEnd"/>
+      <w:r>
+        <w:rPr>
+          <w:lang w:val="da-DK"/>
+        </w:rPr>
+        <w:t xml:space="preserve"> som den er rigtig glad for</w:t>
+      </w:r>
+      <w:r>
+        <w:rPr>
+          <w:lang w:val="da-DK"/>
+        </w:rPr>
+        <w:t xml:space="preserve">, men Lang-tud er </w:t>
+      </w:r>
+      <w:r>
+        <w:rPr>
+          <w:lang w:val="da-DK"/>
+        </w:rPr>
+        <w:t>enormt</w:t>
+      </w:r>
+      <w:r>
+        <w:rPr>
+          <w:lang w:val="da-DK"/>
+        </w:rPr>
+        <w:t xml:space="preserve"> </w:t>
+      </w:r>
+      <w:r>
+        <w:rPr>
+          <w:lang w:val="da-DK"/>
+        </w:rPr>
+        <w:t xml:space="preserve">trist over at have mistet sin magiske genstand. Yderligere er de faret vild. </w:t>
+      </w:r>
+      <w:r>
+        <w:rPr>
+          <w:lang w:val="da-DK"/>
+        </w:rPr>
+        <w:t>Spørger om partiet kan vejlede den ud af skoven</w:t>
       </w:r>
       <w:r>
         <w:rPr>
           <w:lang w:val="da-DK"/>
         </w:rPr>
         <w:t xml:space="preserve">, så den kan komme hjem. </w:t>
+      </w:r>
+      <w:r>
+        <w:rPr>
+          <w:lang w:val="da-DK"/>
+        </w:rPr>
+        <w:t>Insinuer at Lang-tud gerne vil have en af deres magiske genstande (kigger med store øjne på deres flotte udstyr)</w:t>
+      </w:r>
+    </w:p>
+    <w:p>
+      <w:pPr>
+        <w:rPr>
+          <w:lang w:val="da-DK"/>
+        </w:rPr>
+      </w:pPr>
+      <w:r>
+        <w:rPr>
+          <w:lang w:val="da-DK"/>
+        </w:rPr>
+        <w:t xml:space="preserve">Hvis de følger dem hjem, møder de på vejen en stor flod med kraftig strøm (som er magisk fremskabt af Den Frelsende Fyrste). </w:t>
+      </w:r>
+      <w:proofErr w:type="spellStart"/>
+      <w:r>
+        <w:rPr>
+          <w:lang w:val="da-DK"/>
+        </w:rPr>
+        <w:t>Gratto</w:t>
+      </w:r>
+      <w:proofErr w:type="spellEnd"/>
+      <w:r>
+        <w:rPr>
+          <w:lang w:val="da-DK"/>
+        </w:rPr>
+        <w:t xml:space="preserve"> børnene kan finde hjem hvis de kommer over på den anden side.</w:t>
       </w:r>
     </w:p>
     <w:p>
@@ -529,40 +714,518 @@
         <w:rPr>
           <w:lang w:val="da-DK"/>
         </w:rPr>
-        <w:t xml:space="preserve">: Grattoerne er ikke gode folk, og </w:t>
-      </w:r>
-      <w:r>
-        <w:rPr>
-          <w:lang w:val="da-DK"/>
-        </w:rPr>
-        <w:t>Lille-fod har planer om at bruge genstanden til at dræbe så hun kan få respekt. Men samtidigt er hun et barn, og det vil både være mord og tyveri at tage genstanden fra hende.</w:t>
-      </w:r>
-    </w:p>
-    <w:p>
-      <w:pPr>
-        <w:rPr>
-          <w:lang w:val="da-DK"/>
-        </w:rPr>
-      </w:pPr>
-    </w:p>
-    <w:p>
-      <w:pPr>
-        <w:pStyle w:val="Heading1"/>
-        <w:rPr>
-          <w:lang w:val="da-DK"/>
-        </w:rPr>
-      </w:pPr>
-      <w:r>
-        <w:rPr>
-          <w:lang w:val="da-DK"/>
-        </w:rPr>
-        <w:t>Skønjomfru i nød</w:t>
-      </w:r>
-      <w:r>
-        <w:rPr>
-          <w:lang w:val="da-DK"/>
-        </w:rPr>
-        <w:t xml:space="preserve"> (Heltemods perlen)</w:t>
+        <w:t xml:space="preserve">: </w:t>
+      </w:r>
+      <w:proofErr w:type="spellStart"/>
+      <w:r>
+        <w:rPr>
+          <w:lang w:val="da-DK"/>
+        </w:rPr>
+        <w:t>Grattoerne</w:t>
+      </w:r>
+      <w:proofErr w:type="spellEnd"/>
+      <w:r>
+        <w:rPr>
+          <w:lang w:val="da-DK"/>
+        </w:rPr>
+        <w:t xml:space="preserve"> er ikke gode folk, og </w:t>
+      </w:r>
+      <w:r>
+        <w:rPr>
+          <w:lang w:val="da-DK"/>
+        </w:rPr>
+        <w:t xml:space="preserve">Lille-fod har planer om at bruge genstanden til at dræbe så hun kan få respekt. Men samtidigt er </w:t>
+      </w:r>
+      <w:r>
+        <w:rPr>
+          <w:lang w:val="da-DK"/>
+        </w:rPr>
+        <w:t>de</w:t>
+      </w:r>
+      <w:r>
+        <w:rPr>
+          <w:lang w:val="da-DK"/>
+        </w:rPr>
+        <w:t xml:space="preserve"> </w:t>
+      </w:r>
+      <w:r>
+        <w:rPr>
+          <w:lang w:val="da-DK"/>
+        </w:rPr>
+        <w:t>børn</w:t>
+      </w:r>
+      <w:r>
+        <w:rPr>
+          <w:lang w:val="da-DK"/>
+        </w:rPr>
+        <w:t xml:space="preserve">, og det vil både være mord og tyveri at tage </w:t>
+      </w:r>
+      <w:proofErr w:type="spellStart"/>
+      <w:r>
+        <w:rPr>
+          <w:lang w:val="da-DK"/>
+        </w:rPr>
+        <w:t>fireball</w:t>
+      </w:r>
+      <w:proofErr w:type="spellEnd"/>
+      <w:r>
+        <w:rPr>
+          <w:lang w:val="da-DK"/>
+        </w:rPr>
+        <w:t xml:space="preserve"> </w:t>
+      </w:r>
+      <w:proofErr w:type="spellStart"/>
+      <w:r>
+        <w:rPr>
+          <w:lang w:val="da-DK"/>
+        </w:rPr>
+        <w:t>necklacen</w:t>
+      </w:r>
+      <w:proofErr w:type="spellEnd"/>
+      <w:r>
+        <w:rPr>
+          <w:lang w:val="da-DK"/>
+        </w:rPr>
+        <w:t xml:space="preserve"> </w:t>
+      </w:r>
+      <w:r>
+        <w:rPr>
+          <w:lang w:val="da-DK"/>
+        </w:rPr>
+        <w:t xml:space="preserve">fra </w:t>
+      </w:r>
+      <w:r>
+        <w:rPr>
+          <w:lang w:val="da-DK"/>
+        </w:rPr>
+        <w:t>Lille-fod</w:t>
+      </w:r>
+      <w:r>
+        <w:rPr>
+          <w:lang w:val="da-DK"/>
+        </w:rPr>
+        <w:t>.</w:t>
+      </w:r>
+    </w:p>
+    <w:p>
+      <w:pPr>
+        <w:rPr>
+          <w:b/>
+          <w:bCs/>
+          <w:lang w:val="da-DK"/>
+        </w:rPr>
+      </w:pPr>
+      <w:r>
+        <w:rPr>
+          <w:b/>
+          <w:bCs/>
+          <w:lang w:val="da-DK"/>
+        </w:rPr>
+        <w:t>Vinder hvis:</w:t>
+      </w:r>
+    </w:p>
+    <w:p>
+      <w:pPr>
+        <w:pStyle w:val="ListParagraph"/>
+        <w:numPr>
+          <w:ilvl w:val="0"/>
+          <w:numId w:val="3"/>
+        </w:numPr>
+        <w:rPr>
+          <w:b/>
+          <w:bCs/>
+          <w:lang w:val="da-DK"/>
+        </w:rPr>
+      </w:pPr>
+      <w:r>
+        <w:rPr>
+          <w:lang w:val="da-DK"/>
+        </w:rPr>
+        <w:t xml:space="preserve">Én perle hvis: </w:t>
+      </w:r>
+      <w:r>
+        <w:rPr>
+          <w:lang w:val="da-DK"/>
+        </w:rPr>
+        <w:t xml:space="preserve">Ikke sårer </w:t>
+      </w:r>
+      <w:r>
+        <w:rPr>
+          <w:lang w:val="da-DK"/>
+        </w:rPr>
+        <w:t xml:space="preserve">børnene </w:t>
+      </w:r>
+      <w:r>
+        <w:rPr>
+          <w:lang w:val="da-DK"/>
+        </w:rPr>
+        <w:t xml:space="preserve">og hjælper </w:t>
+      </w:r>
+      <w:r>
+        <w:rPr>
+          <w:lang w:val="da-DK"/>
+        </w:rPr>
+        <w:t xml:space="preserve">dem </w:t>
+      </w:r>
+      <w:r>
+        <w:rPr>
+          <w:lang w:val="da-DK"/>
+        </w:rPr>
+        <w:t xml:space="preserve">med at komme tilbage. </w:t>
+      </w:r>
+    </w:p>
+    <w:p>
+      <w:pPr>
+        <w:pStyle w:val="ListParagraph"/>
+        <w:numPr>
+          <w:ilvl w:val="0"/>
+          <w:numId w:val="3"/>
+        </w:numPr>
+        <w:rPr>
+          <w:b/>
+          <w:bCs/>
+          <w:lang w:val="da-DK"/>
+        </w:rPr>
+      </w:pPr>
+      <w:r>
+        <w:rPr>
+          <w:lang w:val="da-DK"/>
+        </w:rPr>
+        <w:t>Endnu en perle hvis: Giver Lang-tud en magisk genstand</w:t>
+      </w:r>
+      <w:r>
+        <w:rPr>
+          <w:lang w:val="da-DK"/>
+        </w:rPr>
+        <w:t xml:space="preserve"> af ordentlig værdi (dvs. ikke bare en healing </w:t>
+      </w:r>
+      <w:proofErr w:type="spellStart"/>
+      <w:r>
+        <w:rPr>
+          <w:lang w:val="da-DK"/>
+        </w:rPr>
+        <w:t>potion</w:t>
+      </w:r>
+      <w:proofErr w:type="spellEnd"/>
+      <w:r>
+        <w:rPr>
+          <w:lang w:val="da-DK"/>
+        </w:rPr>
+        <w:t xml:space="preserve">, men common </w:t>
+      </w:r>
+      <w:proofErr w:type="spellStart"/>
+      <w:r>
+        <w:rPr>
+          <w:lang w:val="da-DK"/>
+        </w:rPr>
+        <w:t>rarity</w:t>
+      </w:r>
+      <w:proofErr w:type="spellEnd"/>
+      <w:r>
+        <w:rPr>
+          <w:lang w:val="da-DK"/>
+        </w:rPr>
+        <w:t xml:space="preserve"> er fin)</w:t>
+      </w:r>
+      <w:r>
+        <w:rPr>
+          <w:lang w:val="da-DK"/>
+        </w:rPr>
+        <w:t>.</w:t>
+      </w:r>
+    </w:p>
+    <w:p>
+      <w:pPr>
+        <w:rPr>
+          <w:lang w:val="da-DK"/>
+        </w:rPr>
+      </w:pPr>
+      <w:r>
+        <w:rPr>
+          <w:lang w:val="da-DK"/>
+        </w:rPr>
+        <w:t>Giver holdet perle</w:t>
+      </w:r>
+      <w:r>
+        <w:rPr>
+          <w:lang w:val="da-DK"/>
+        </w:rPr>
+        <w:t>rne</w:t>
+      </w:r>
+      <w:r>
+        <w:rPr>
+          <w:lang w:val="da-DK"/>
+        </w:rPr>
+        <w:t xml:space="preserve"> fra halskæden, som ikke ligner de andre perler.</w:t>
+      </w:r>
+    </w:p>
+    <w:p>
+      <w:pPr>
+        <w:pStyle w:val="Heading2"/>
+        <w:rPr>
+          <w:lang w:val="da-DK"/>
+        </w:rPr>
+      </w:pPr>
+      <w:r>
+        <w:rPr>
+          <w:lang w:val="da-DK"/>
+        </w:rPr>
+        <w:t>Festmåltidet (Afholdenhed)</w:t>
+      </w:r>
+    </w:p>
+    <w:p>
+      <w:pPr>
+        <w:rPr>
+          <w:lang w:val="da-DK"/>
+        </w:rPr>
+      </w:pPr>
+      <w:r>
+        <w:rPr>
+          <w:lang w:val="da-DK"/>
+        </w:rPr>
+        <w:t xml:space="preserve">Et stort bord med et festmåltid. Tydeligvis overnaturligt gavnende hvis man spiser det. </w:t>
+      </w:r>
+      <w:r>
+        <w:rPr>
+          <w:lang w:val="da-DK"/>
+        </w:rPr>
+        <w:t>I åbningen står et skilt med teksten:</w:t>
+      </w:r>
+    </w:p>
+    <w:p>
+      <w:pPr>
+        <w:jc w:val="center"/>
+        <w:rPr>
+          <w:i/>
+          <w:iCs/>
+          <w:lang w:val="da-DK"/>
+        </w:rPr>
+      </w:pPr>
+      <w:r>
+        <w:rPr>
+          <w:i/>
+          <w:iCs/>
+          <w:lang w:val="da-DK"/>
+        </w:rPr>
+        <w:t>”Til de</w:t>
+      </w:r>
+      <w:r>
+        <w:rPr>
+          <w:i/>
+          <w:iCs/>
+          <w:lang w:val="da-DK"/>
+        </w:rPr>
+        <w:t>n</w:t>
+      </w:r>
+      <w:r>
+        <w:rPr>
+          <w:i/>
+          <w:iCs/>
+          <w:lang w:val="da-DK"/>
+        </w:rPr>
+        <w:t xml:space="preserve"> vandrende som virkelig mangler”</w:t>
+      </w:r>
+    </w:p>
+    <w:p>
+      <w:pPr>
+        <w:rPr>
+          <w:lang w:val="da-DK"/>
+        </w:rPr>
+      </w:pPr>
+      <w:r>
+        <w:rPr>
+          <w:lang w:val="da-DK"/>
+        </w:rPr>
+        <w:t>Effekter hvis spises</w:t>
+      </w:r>
+      <w:r>
+        <w:rPr>
+          <w:lang w:val="da-DK"/>
+        </w:rPr>
+        <w:t xml:space="preserve"> (virker resten af sessionen)</w:t>
+      </w:r>
+      <w:r>
+        <w:rPr>
+          <w:lang w:val="da-DK"/>
+        </w:rPr>
+        <w:t>:</w:t>
+      </w:r>
+    </w:p>
+    <w:p>
+      <w:pPr>
+        <w:pStyle w:val="ListParagraph"/>
+        <w:numPr>
+          <w:ilvl w:val="0"/>
+          <w:numId w:val="3"/>
+        </w:numPr>
+        <w:rPr>
+          <w:lang w:val="da-DK"/>
+        </w:rPr>
+      </w:pPr>
+      <w:r>
+        <w:rPr>
+          <w:lang w:val="da-DK"/>
+        </w:rPr>
+        <w:t xml:space="preserve">+15 max </w:t>
+      </w:r>
+      <w:proofErr w:type="spellStart"/>
+      <w:r>
+        <w:rPr>
+          <w:lang w:val="da-DK"/>
+        </w:rPr>
+        <w:t>hp</w:t>
+      </w:r>
+      <w:proofErr w:type="spellEnd"/>
+      <w:r>
+        <w:rPr>
+          <w:lang w:val="da-DK"/>
+        </w:rPr>
+        <w:t xml:space="preserve"> (og får 15 </w:t>
+      </w:r>
+      <w:proofErr w:type="spellStart"/>
+      <w:r>
+        <w:rPr>
+          <w:lang w:val="da-DK"/>
+        </w:rPr>
+        <w:t>hp</w:t>
+      </w:r>
+      <w:proofErr w:type="spellEnd"/>
+      <w:r>
+        <w:rPr>
+          <w:lang w:val="da-DK"/>
+        </w:rPr>
+        <w:t>)</w:t>
+      </w:r>
+    </w:p>
+    <w:p>
+      <w:pPr>
+        <w:pStyle w:val="ListParagraph"/>
+        <w:numPr>
+          <w:ilvl w:val="0"/>
+          <w:numId w:val="3"/>
+        </w:numPr>
+        <w:rPr>
+          <w:lang w:val="da-DK"/>
+        </w:rPr>
+      </w:pPr>
+      <w:r>
+        <w:rPr>
+          <w:lang w:val="da-DK"/>
+        </w:rPr>
+        <w:t>Får fuld HP</w:t>
+      </w:r>
+    </w:p>
+    <w:p>
+      <w:pPr>
+        <w:pStyle w:val="ListParagraph"/>
+        <w:numPr>
+          <w:ilvl w:val="0"/>
+          <w:numId w:val="3"/>
+        </w:numPr>
+        <w:rPr>
+          <w:lang w:val="da-DK"/>
+        </w:rPr>
+      </w:pPr>
+      <w:r>
+        <w:rPr>
+          <w:lang w:val="da-DK"/>
+        </w:rPr>
+        <w:t xml:space="preserve">Advantage på </w:t>
+      </w:r>
+      <w:proofErr w:type="spellStart"/>
+      <w:r>
+        <w:rPr>
+          <w:lang w:val="da-DK"/>
+        </w:rPr>
+        <w:t>Strength</w:t>
+      </w:r>
+      <w:proofErr w:type="spellEnd"/>
+      <w:r>
+        <w:rPr>
+          <w:lang w:val="da-DK"/>
+        </w:rPr>
+        <w:t xml:space="preserve"> og </w:t>
+      </w:r>
+      <w:proofErr w:type="spellStart"/>
+      <w:r>
+        <w:rPr>
+          <w:lang w:val="da-DK"/>
+        </w:rPr>
+        <w:t>Wisdom</w:t>
+      </w:r>
+      <w:proofErr w:type="spellEnd"/>
+      <w:r>
+        <w:rPr>
+          <w:lang w:val="da-DK"/>
+        </w:rPr>
+        <w:t xml:space="preserve"> saves</w:t>
+      </w:r>
+    </w:p>
+    <w:p>
+      <w:pPr>
+        <w:rPr>
+          <w:b/>
+          <w:bCs/>
+          <w:lang w:val="da-DK"/>
+        </w:rPr>
+      </w:pPr>
+      <w:r>
+        <w:rPr>
+          <w:b/>
+          <w:bCs/>
+          <w:lang w:val="da-DK"/>
+        </w:rPr>
+        <w:t>Vinder hvis:</w:t>
+      </w:r>
+    </w:p>
+    <w:p>
+      <w:pPr>
+        <w:pStyle w:val="ListParagraph"/>
+        <w:numPr>
+          <w:ilvl w:val="0"/>
+          <w:numId w:val="3"/>
+        </w:numPr>
+        <w:rPr>
+          <w:lang w:val="da-DK"/>
+        </w:rPr>
+      </w:pPr>
+      <w:r>
+        <w:rPr>
+          <w:lang w:val="da-DK"/>
+        </w:rPr>
+        <w:t xml:space="preserve">Hvis </w:t>
+      </w:r>
+      <w:r>
+        <w:rPr>
+          <w:lang w:val="da-DK"/>
+        </w:rPr>
+        <w:t>ingen</w:t>
+      </w:r>
+      <w:r>
+        <w:rPr>
+          <w:lang w:val="da-DK"/>
+        </w:rPr>
+        <w:t xml:space="preserve"> spiser det, ruller en perle ned naturligt i hånden af en karakter, som de går væk fra det. </w:t>
+      </w:r>
+    </w:p>
+    <w:p>
+      <w:pPr>
+        <w:pStyle w:val="Heading2"/>
+        <w:rPr>
+          <w:lang w:val="da-DK"/>
+        </w:rPr>
+      </w:pPr>
+      <w:r>
+        <w:rPr>
+          <w:lang w:val="da-DK"/>
+        </w:rPr>
+        <w:t xml:space="preserve">Prinsessen og dragen </w:t>
+      </w:r>
+      <w:r>
+        <w:rPr>
+          <w:lang w:val="da-DK"/>
+        </w:rPr>
+        <w:t>(Heltemods perlen)</w:t>
       </w:r>
     </w:p>
     <w:p>
@@ -593,7 +1256,19 @@
         <w:rPr>
           <w:lang w:val="da-DK"/>
         </w:rPr>
-        <w:t xml:space="preserve">fyldt med guld </w:t>
+        <w:t xml:space="preserve">fyldt med </w:t>
+      </w:r>
+      <w:r>
+        <w:rPr>
+          <w:lang w:val="da-DK"/>
+        </w:rPr>
+        <w:t xml:space="preserve">et hav af </w:t>
+      </w:r>
+      <w:r>
+        <w:rPr>
+          <w:lang w:val="da-DK"/>
+        </w:rPr>
+        <w:t xml:space="preserve">guld </w:t>
       </w:r>
       <w:r>
         <w:rPr>
@@ -611,7 +1286,97 @@
         <w:rPr>
           <w:lang w:val="da-DK"/>
         </w:rPr>
-        <w:t>Drage kommer og angriber. Hvis prinsesse bringes til døren forsvinder hun og kommer tilbage i rebbene.</w:t>
+        <w:t>Store ildfade er placeret rundt i rummet.</w:t>
+      </w:r>
+      <w:r>
+        <w:rPr>
+          <w:lang w:val="da-DK"/>
+        </w:rPr>
+        <w:t xml:space="preserve"> </w:t>
+      </w:r>
+      <w:hyperlink r:id="rId5" w:history="1">
+        <w:proofErr w:type="spellStart"/>
+        <w:r>
+          <w:rPr>
+            <w:rStyle w:val="Hyperlink"/>
+            <w:lang w:val="da-DK"/>
+          </w:rPr>
+          <w:t>Adult</w:t>
+        </w:r>
+        <w:proofErr w:type="spellEnd"/>
+        <w:r>
+          <w:rPr>
+            <w:rStyle w:val="Hyperlink"/>
+            <w:lang w:val="da-DK"/>
+          </w:rPr>
+          <w:t xml:space="preserve"> red dragon</w:t>
+        </w:r>
+      </w:hyperlink>
+      <w:r>
+        <w:rPr>
+          <w:lang w:val="da-DK"/>
+        </w:rPr>
+        <w:t xml:space="preserve"> </w:t>
+      </w:r>
+      <w:r>
+        <w:rPr>
+          <w:lang w:val="da-DK"/>
+        </w:rPr>
+        <w:t>kommer og angriber</w:t>
+      </w:r>
+      <w:r>
+        <w:rPr>
+          <w:lang w:val="da-DK"/>
+        </w:rPr>
+        <w:t xml:space="preserve"> dem som beskytter prinsessen</w:t>
+      </w:r>
+      <w:r>
+        <w:rPr>
+          <w:lang w:val="da-DK"/>
+        </w:rPr>
+        <w:t xml:space="preserve">. Hvis prinsesse bringes til </w:t>
+      </w:r>
+      <w:r>
+        <w:rPr>
+          <w:lang w:val="da-DK"/>
+        </w:rPr>
+        <w:t>døren,</w:t>
+      </w:r>
+      <w:r>
+        <w:rPr>
+          <w:lang w:val="da-DK"/>
+        </w:rPr>
+        <w:t xml:space="preserve"> forsvinder hun og kommer tilbage i </w:t>
+      </w:r>
+      <w:r>
+        <w:rPr>
+          <w:lang w:val="da-DK"/>
+        </w:rPr>
+        <w:t>rebet</w:t>
+      </w:r>
+      <w:r>
+        <w:rPr>
+          <w:lang w:val="da-DK"/>
+        </w:rPr>
+        <w:t>, og butleren siger:</w:t>
+      </w:r>
+    </w:p>
+    <w:p>
+      <w:pPr>
+        <w:jc w:val="center"/>
+        <w:rPr>
+          <w:i/>
+          <w:iCs/>
+          <w:lang w:val="da-DK"/>
+        </w:rPr>
+      </w:pPr>
+      <w:r>
+        <w:rPr>
+          <w:i/>
+          <w:iCs/>
+          <w:lang w:val="da-DK"/>
+        </w:rPr>
+        <w:t>”Prinsessen er derovre, hvis Herren/Fruen da ønsker at redde hende. ”</w:t>
       </w:r>
     </w:p>
     <w:p>
@@ -629,11 +1394,181 @@
     </w:p>
     <w:p>
       <w:pPr>
-        <w:pStyle w:val="Heading1"/>
-        <w:rPr>
-          <w:lang w:val="da-DK"/>
-        </w:rPr>
-      </w:pPr>
+        <w:rPr>
+          <w:lang w:val="da-DK"/>
+        </w:rPr>
+      </w:pPr>
+      <w:r>
+        <w:rPr>
+          <w:lang w:val="da-DK"/>
+        </w:rPr>
+        <w:t xml:space="preserve">Kør det </w:t>
+      </w:r>
+      <w:proofErr w:type="spellStart"/>
+      <w:r>
+        <w:rPr>
+          <w:lang w:val="da-DK"/>
+        </w:rPr>
+        <w:t>theater</w:t>
+      </w:r>
+      <w:proofErr w:type="spellEnd"/>
+      <w:r>
+        <w:rPr>
+          <w:lang w:val="da-DK"/>
+        </w:rPr>
+        <w:t xml:space="preserve"> of the mind og gør de</w:t>
+      </w:r>
+      <w:r>
+        <w:rPr>
+          <w:lang w:val="da-DK"/>
+        </w:rPr>
+        <w:t xml:space="preserve">t klart at partiet kan fx distrahere dragen væk fra den som bærer prinsessen. Bruge action lave check for at få folk ud af </w:t>
+      </w:r>
+      <w:proofErr w:type="spellStart"/>
+      <w:r>
+        <w:rPr>
+          <w:lang w:val="da-DK"/>
+        </w:rPr>
+        <w:t>Frightened</w:t>
+      </w:r>
+      <w:proofErr w:type="spellEnd"/>
+      <w:r>
+        <w:rPr>
+          <w:lang w:val="da-DK"/>
+        </w:rPr>
+        <w:t>.</w:t>
+      </w:r>
+    </w:p>
+    <w:p>
+      <w:pPr>
+        <w:rPr>
+          <w:lang w:val="da-DK"/>
+        </w:rPr>
+      </w:pPr>
+      <w:r>
+        <w:rPr>
+          <w:lang w:val="da-DK"/>
+        </w:rPr>
+        <w:t xml:space="preserve">Action: Saml </w:t>
+      </w:r>
+      <w:r>
+        <w:rPr>
+          <w:lang w:val="da-DK"/>
+        </w:rPr>
+        <w:t>1</w:t>
+      </w:r>
+      <w:r>
+        <w:rPr>
+          <w:lang w:val="da-DK"/>
+        </w:rPr>
+        <w:t>d</w:t>
+      </w:r>
+      <w:r>
+        <w:rPr>
+          <w:lang w:val="da-DK"/>
+        </w:rPr>
+        <w:t>10</w:t>
+      </w:r>
+      <w:r>
+        <w:rPr>
+          <w:lang w:val="da-DK"/>
+        </w:rPr>
+        <w:t>x</w:t>
+      </w:r>
+      <w:r>
+        <w:rPr>
+          <w:lang w:val="da-DK"/>
+        </w:rPr>
+        <w:t>50</w:t>
+      </w:r>
+      <w:r>
+        <w:rPr>
+          <w:lang w:val="da-DK"/>
+        </w:rPr>
+        <w:t xml:space="preserve"> gp op.</w:t>
+      </w:r>
+    </w:p>
+    <w:p>
+      <w:pPr>
+        <w:rPr>
+          <w:lang w:val="da-DK"/>
+        </w:rPr>
+      </w:pPr>
+      <w:r>
+        <w:rPr>
+          <w:b/>
+          <w:bCs/>
+          <w:lang w:val="da-DK"/>
+        </w:rPr>
+        <w:lastRenderedPageBreak/>
+        <w:t>Vinder hvis</w:t>
+      </w:r>
+      <w:r>
+        <w:rPr>
+          <w:lang w:val="da-DK"/>
+        </w:rPr>
+        <w:t>:</w:t>
+      </w:r>
+    </w:p>
+    <w:p>
+      <w:pPr>
+        <w:pStyle w:val="ListParagraph"/>
+        <w:numPr>
+          <w:ilvl w:val="0"/>
+          <w:numId w:val="3"/>
+        </w:numPr>
+        <w:rPr>
+          <w:lang w:val="da-DK"/>
+        </w:rPr>
+      </w:pPr>
+      <w:r>
+        <w:rPr>
+          <w:lang w:val="da-DK"/>
+        </w:rPr>
+        <w:t>Viser heltemod</w:t>
+      </w:r>
+      <w:r>
+        <w:rPr>
+          <w:lang w:val="da-DK"/>
+        </w:rPr>
+        <w:t>, fx ved at blive ved med at forsøge at redde prinsessen</w:t>
+      </w:r>
+      <w:r>
+        <w:rPr>
+          <w:lang w:val="da-DK"/>
+        </w:rPr>
+        <w:t xml:space="preserve"> eller </w:t>
+      </w:r>
+      <w:r>
+        <w:rPr>
+          <w:lang w:val="da-DK"/>
+        </w:rPr>
+        <w:t>beskytte folk fra dragen.</w:t>
+      </w:r>
+    </w:p>
+    <w:p>
+      <w:pPr>
+        <w:pStyle w:val="ListParagraph"/>
+        <w:numPr>
+          <w:ilvl w:val="0"/>
+          <w:numId w:val="3"/>
+        </w:numPr>
+        <w:rPr>
+          <w:lang w:val="da-DK"/>
+        </w:rPr>
+      </w:pPr>
+      <w:r>
+        <w:rPr>
+          <w:lang w:val="da-DK"/>
+        </w:rPr>
+        <w:t>Ikke bruger tiden på at tage guld hvis andre er i nød</w:t>
+      </w:r>
+      <w:r>
+        <w:rPr>
+          <w:lang w:val="da-DK"/>
+        </w:rPr>
+        <w:t>.</w:t>
+      </w:r>
     </w:p>
     <w:p>
       <w:pPr>
@@ -646,6 +1581,177 @@
           <w:lang w:val="da-DK"/>
         </w:rPr>
         <w:t xml:space="preserve"> </w:t>
+      </w:r>
+      <w:r>
+        <w:rPr>
+          <w:lang w:val="da-DK"/>
+        </w:rPr>
+        <w:t xml:space="preserve">Hvis en karakter dør under udfordringen, bliver de genoplivet hvis de har opført sig heltemodigt. </w:t>
+      </w:r>
+      <w:r>
+        <w:rPr>
+          <w:lang w:val="da-DK"/>
+        </w:rPr>
+        <w:t xml:space="preserve">Hvis de har fx været grådige og gået efter guld, bliver de genoplivet men så kan de ikke få perlen. </w:t>
+      </w:r>
+    </w:p>
+    <w:p>
+      <w:pPr>
+        <w:rPr>
+          <w:lang w:val="da-DK"/>
+        </w:rPr>
+      </w:pPr>
+    </w:p>
+    <w:p>
+      <w:pPr>
+        <w:pStyle w:val="Heading2"/>
+        <w:rPr>
+          <w:lang w:val="da-DK"/>
+        </w:rPr>
+      </w:pPr>
+      <w:r>
+        <w:rPr>
+          <w:lang w:val="da-DK"/>
+        </w:rPr>
+        <w:t>Inderste ønske</w:t>
+      </w:r>
+    </w:p>
+    <w:p>
+      <w:pPr>
+        <w:rPr>
+          <w:lang w:val="da-DK"/>
+        </w:rPr>
+      </w:pPr>
+      <w:r>
+        <w:rPr>
+          <w:lang w:val="da-DK"/>
+        </w:rPr>
+        <w:t xml:space="preserve">Lige inden døren åbnes, spørger butleren en tilfældig karakter: </w:t>
+      </w:r>
+      <w:r>
+        <w:rPr>
+          <w:i/>
+          <w:iCs/>
+          <w:lang w:val="da-DK"/>
+        </w:rPr>
+        <w:t>”</w:t>
+      </w:r>
+      <w:r>
+        <w:rPr>
+          <w:i/>
+          <w:iCs/>
+          <w:lang w:val="da-DK"/>
+        </w:rPr>
+        <w:t>Hvis du kunne ønske dig én ting i dette liv, hvad ville det så være?</w:t>
+      </w:r>
+      <w:r>
+        <w:rPr>
+          <w:i/>
+          <w:iCs/>
+          <w:lang w:val="da-DK"/>
+        </w:rPr>
+        <w:t>”</w:t>
+      </w:r>
+    </w:p>
+    <w:p>
+      <w:pPr>
+        <w:rPr>
+          <w:lang w:val="da-DK"/>
+        </w:rPr>
+      </w:pPr>
+      <w:r>
+        <w:rPr>
+          <w:lang w:val="da-DK"/>
+        </w:rPr>
+        <w:t>Togskinner med minevogne kommer kørende med høj fart imod en magisk glaskugle som indeholder hvad end karakteren ønskede sig</w:t>
+      </w:r>
+      <w:r>
+        <w:rPr>
+          <w:lang w:val="da-DK"/>
+        </w:rPr>
+        <w:t>. Kører vognene glaskuglen over, er ønsket mistet</w:t>
+      </w:r>
+      <w:r>
+        <w:rPr>
+          <w:lang w:val="da-DK"/>
+        </w:rPr>
+        <w:t xml:space="preserve">. </w:t>
+      </w:r>
+      <w:r>
+        <w:rPr>
+          <w:lang w:val="da-DK"/>
+        </w:rPr>
+        <w:t>Et håndtag får minevognene til i stedet at køre på skinnerne hvor 15 personer af forskellig baggrund er spændt fast, men alle er uskyldige.</w:t>
+      </w:r>
+    </w:p>
+    <w:p>
+      <w:pPr>
+        <w:rPr>
+          <w:b/>
+          <w:bCs/>
+          <w:lang w:val="da-DK"/>
+        </w:rPr>
+      </w:pPr>
+      <w:r>
+        <w:rPr>
+          <w:b/>
+          <w:bCs/>
+          <w:lang w:val="da-DK"/>
+        </w:rPr>
+        <w:t>Vinder hvis:</w:t>
+      </w:r>
+    </w:p>
+    <w:p>
+      <w:pPr>
+        <w:pStyle w:val="ListParagraph"/>
+        <w:numPr>
+          <w:ilvl w:val="0"/>
+          <w:numId w:val="3"/>
+        </w:numPr>
+        <w:rPr>
+          <w:b/>
+          <w:bCs/>
+          <w:lang w:val="da-DK"/>
+        </w:rPr>
+      </w:pPr>
+      <w:r>
+        <w:rPr>
+          <w:lang w:val="da-DK"/>
+        </w:rPr>
+        <w:t xml:space="preserve">Ikke ønsker sig noget som skulle snyde spillet her. </w:t>
+      </w:r>
+    </w:p>
+    <w:p>
+      <w:pPr>
+        <w:pStyle w:val="ListParagraph"/>
+        <w:numPr>
+          <w:ilvl w:val="0"/>
+          <w:numId w:val="3"/>
+        </w:numPr>
+        <w:rPr>
+          <w:b/>
+          <w:bCs/>
+          <w:lang w:val="da-DK"/>
+        </w:rPr>
+      </w:pPr>
+      <w:r>
+        <w:rPr>
+          <w:lang w:val="da-DK"/>
+        </w:rPr>
+        <w:t>Lader ens ønske blive kørt over</w:t>
+      </w:r>
+    </w:p>
+    <w:p>
+      <w:pPr>
+        <w:rPr>
+          <w:lang w:val="da-DK"/>
+        </w:rPr>
+      </w:pPr>
+      <w:r>
+        <w:rPr>
+          <w:lang w:val="da-DK"/>
+        </w:rPr>
+        <w:t>Ikke nok med man ikke får en perle, så skal man give en perle tilbage hvis man trækker i håndtaget og dræber de uskyldige.</w:t>
       </w:r>
     </w:p>
     <w:sectPr>
@@ -971,7 +2077,7 @@
         <w:kern w:val="2"/>
         <w:sz w:val="22"/>
         <w:szCs w:val="22"/>
-        <w:lang w:eastAsia="en-US" w:bidi="ar-SA"/>
+        <w:lang w:val="en-DK" w:eastAsia="en-US" w:bidi="ar-SA"/>
         <w14:ligatures w14:val="standardContextual"/>
       </w:rPr>
     </w:rPrDefault>
@@ -1470,6 +2576,29 @@
       <w:szCs w:val="26"/>
     </w:rPr>
   </w:style>
+  <w:style w:type="character" w:styleId="Hyperlink">
+    <w:name w:val="Hyperlink"/>
+    <w:basedOn w:val="DefaultParagraphFont"/>
+    <w:uiPriority w:val="99"/>
+    <w:unhideWhenUsed/>
+    <w:rsid w:val="00FF76D4"/>
+    <w:rPr>
+      <w:color w:val="0563C1" w:themeColor="hyperlink"/>
+      <w:u w:val="single"/>
+    </w:rPr>
+  </w:style>
+  <w:style w:type="character" w:styleId="UnresolvedMention">
+    <w:name w:val="Unresolved Mention"/>
+    <w:basedOn w:val="DefaultParagraphFont"/>
+    <w:uiPriority w:val="99"/>
+    <w:semiHidden/>
+    <w:unhideWhenUsed/>
+    <w:rsid w:val="00FF76D4"/>
+    <w:rPr>
+      <w:color w:val="605E5C"/>
+      <w:shd w:val="clear" w:color="auto" w:fill="E1DFDD"/>
+    </w:rPr>
+  </w:style>
 </w:styles>
 </file>
 

--- a/Terra Aurum/Græsland/Den lidende Treant.docx
+++ b/Terra Aurum/Græsland/Den lidende Treant.docx
@@ -13,10 +13,11 @@
         <w:rPr>
           <w:i/>
           <w:iCs/>
+          <w:noProof/>
           <w:lang w:val="da-DK"/>
         </w:rPr>
         <w:drawing>
-          <wp:anchor distT="0" distB="0" distL="114300" distR="114300" simplePos="0" relativeHeight="251658240" behindDoc="0" locked="0" layoutInCell="1" allowOverlap="1" wp14:anchorId="1568F856" wp14:editId="16C29CB7">
+          <wp:anchor distT="0" distB="0" distL="114300" distR="114300" simplePos="0" relativeHeight="251658240" behindDoc="0" locked="0" layoutInCell="1" allowOverlap="1" wp14:anchorId="1568F856" wp14:editId="7F3E9740">
             <wp:simplePos x="0" y="0"/>
             <wp:positionH relativeFrom="margin">
               <wp:align>right</wp:align>
@@ -87,12 +88,14 @@
           <w:lang w:val="da-DK"/>
         </w:rPr>
       </w:pPr>
+      <w:proofErr w:type="spellStart"/>
       <w:r>
         <w:rPr>
           <w:lang w:val="da-DK"/>
         </w:rPr>
         <w:t>Aeshar</w:t>
       </w:r>
+      <w:proofErr w:type="spellEnd"/>
     </w:p>
     <w:p>
       <w:pPr>
@@ -112,33 +115,43 @@
         </w:rPr>
         <w:t xml:space="preserve">metal </w:t>
       </w:r>
-      <w:r>
-        <w:rPr>
-          <w:lang w:val="da-DK"/>
-        </w:rPr>
-        <w:t xml:space="preserve">Aeshar </w:t>
-      </w:r>
+      <w:proofErr w:type="spellStart"/>
+      <w:r>
+        <w:rPr>
+          <w:lang w:val="da-DK"/>
+        </w:rPr>
+        <w:t>Aeshar</w:t>
+      </w:r>
+      <w:proofErr w:type="spellEnd"/>
+      <w:r>
+        <w:rPr>
+          <w:lang w:val="da-DK"/>
+        </w:rPr>
+        <w:t xml:space="preserve"> </w:t>
+      </w:r>
+      <w:proofErr w:type="spellStart"/>
       <w:r>
         <w:rPr>
           <w:i/>
           <w:iCs/>
           <w:lang w:val="da-DK"/>
         </w:rPr>
-        <w:t xml:space="preserve">Flancium. </w:t>
-      </w:r>
-      <w:r>
-        <w:rPr>
-          <w:lang w:val="da-DK"/>
-        </w:rPr>
-        <w:t>Leder dem til område ødelagt af ”</w:t>
-      </w:r>
+        <w:t>Flancium</w:t>
+      </w:r>
+      <w:proofErr w:type="spellEnd"/>
       <w:r>
         <w:rPr>
           <w:i/>
           <w:iCs/>
           <w:lang w:val="da-DK"/>
         </w:rPr>
-        <w:t>Træet der Skreg af Livet</w:t>
+        <w:t xml:space="preserve">. </w:t>
+      </w:r>
+      <w:r>
+        <w:rPr>
+          <w:lang w:val="da-DK"/>
+        </w:rPr>
+        <w:t>Leder dem til område ødelagt af ”</w:t>
       </w:r>
       <w:r>
         <w:rPr>
@@ -146,13 +159,21 @@
           <w:iCs/>
           <w:lang w:val="da-DK"/>
         </w:rPr>
+        <w:t>Træet der Skreg af Livet</w:t>
+      </w:r>
+      <w:r>
+        <w:rPr>
+          <w:i/>
+          <w:iCs/>
+          <w:lang w:val="da-DK"/>
+        </w:rPr>
         <w:t>”</w:t>
       </w:r>
       <w:r>
         <w:rPr>
           <w:lang w:val="da-DK"/>
         </w:rPr>
-        <w:t xml:space="preserve">. </w:t>
+        <w:t>.</w:t>
       </w:r>
     </w:p>
     <w:p>
@@ -204,32 +225,42 @@
         <w:rPr>
           <w:lang w:val="da-DK"/>
         </w:rPr>
-        <w:t xml:space="preserve"> (fiendish).</w:t>
-      </w:r>
-    </w:p>
-    <w:p>
-      <w:pPr>
-        <w:rPr>
-          <w:lang w:val="da-DK"/>
-        </w:rPr>
-      </w:pPr>
-      <w:r>
-        <w:rPr>
-          <w:lang w:val="da-DK"/>
-        </w:rPr>
-        <w:t xml:space="preserve">Flancium </w:t>
-      </w:r>
-      <w:r>
-        <w:rPr>
-          <w:lang w:val="da-DK"/>
-        </w:rPr>
-        <w:t xml:space="preserve">siger at de </w:t>
-      </w:r>
-      <w:r>
-        <w:rPr>
-          <w:lang w:val="da-DK"/>
-        </w:rPr>
-        <w:t xml:space="preserve">alle forsøg på at </w:t>
+        <w:t xml:space="preserve"> (</w:t>
+      </w:r>
+      <w:proofErr w:type="spellStart"/>
+      <w:r>
+        <w:rPr>
+          <w:lang w:val="da-DK"/>
+        </w:rPr>
+        <w:t>fiendish</w:t>
+      </w:r>
+      <w:proofErr w:type="spellEnd"/>
+      <w:r>
+        <w:rPr>
+          <w:lang w:val="da-DK"/>
+        </w:rPr>
+        <w:t>).</w:t>
+      </w:r>
+    </w:p>
+    <w:p>
+      <w:pPr>
+        <w:rPr>
+          <w:lang w:val="da-DK"/>
+        </w:rPr>
+      </w:pPr>
+      <w:proofErr w:type="spellStart"/>
+      <w:r>
+        <w:rPr>
+          <w:lang w:val="da-DK"/>
+        </w:rPr>
+        <w:t>Flancium</w:t>
+      </w:r>
+      <w:proofErr w:type="spellEnd"/>
+      <w:r>
+        <w:rPr>
+          <w:lang w:val="da-DK"/>
+        </w:rPr>
+        <w:t xml:space="preserve"> siger at de alle forsøg på at </w:t>
       </w:r>
       <w:r>
         <w:rPr>
@@ -249,7 +280,35 @@
         <w:rPr>
           <w:lang w:val="da-DK"/>
         </w:rPr>
-        <w:t>en magtfuld Celestial som vil kunne fordrive den fiend som har bosat sig i træet.</w:t>
+        <w:t xml:space="preserve">en magtfuld </w:t>
+      </w:r>
+      <w:proofErr w:type="spellStart"/>
+      <w:r>
+        <w:rPr>
+          <w:lang w:val="da-DK"/>
+        </w:rPr>
+        <w:t>Celestial</w:t>
+      </w:r>
+      <w:proofErr w:type="spellEnd"/>
+      <w:r>
+        <w:rPr>
+          <w:lang w:val="da-DK"/>
+        </w:rPr>
+        <w:t xml:space="preserve"> som vil kunne fordrive den </w:t>
+      </w:r>
+      <w:proofErr w:type="spellStart"/>
+      <w:r>
+        <w:rPr>
+          <w:lang w:val="da-DK"/>
+        </w:rPr>
+        <w:t>fiend</w:t>
+      </w:r>
+      <w:proofErr w:type="spellEnd"/>
+      <w:r>
+        <w:rPr>
+          <w:lang w:val="da-DK"/>
+        </w:rPr>
+        <w:t xml:space="preserve"> som har bosat sig i træet.</w:t>
       </w:r>
       <w:r>
         <w:rPr>
@@ -317,6 +376,40 @@
           <w:lang w:val="da-DK"/>
         </w:rPr>
         <w:t xml:space="preserve">Fyrsten befinder sig i </w:t>
+      </w:r>
+      <w:r>
+        <w:rPr>
+          <w:lang w:val="da-DK"/>
+        </w:rPr>
+        <w:t xml:space="preserve">samme </w:t>
+      </w:r>
+      <w:proofErr w:type="spellStart"/>
+      <w:r>
+        <w:rPr>
+          <w:lang w:val="da-DK"/>
+        </w:rPr>
+        <w:t>hex</w:t>
+      </w:r>
+      <w:proofErr w:type="spellEnd"/>
+      <w:r>
+        <w:rPr>
+          <w:lang w:val="da-DK"/>
+        </w:rPr>
+        <w:t xml:space="preserve"> som </w:t>
+      </w:r>
+      <w:proofErr w:type="spellStart"/>
+      <w:r>
+        <w:rPr>
+          <w:lang w:val="da-DK"/>
+        </w:rPr>
+        <w:t>Arwassa</w:t>
+      </w:r>
+      <w:proofErr w:type="spellEnd"/>
+      <w:r>
+        <w:rPr>
+          <w:lang w:val="da-DK"/>
+        </w:rPr>
+        <w:t xml:space="preserve"> bautastenen.</w:t>
       </w:r>
     </w:p>
     <w:p>
@@ -348,7 +441,21 @@
         <w:rPr>
           <w:lang w:val="en-GB"/>
         </w:rPr>
-        <w:t xml:space="preserve">Gratto børn </w:t>
+        <w:t xml:space="preserve">Gratto </w:t>
+      </w:r>
+      <w:proofErr w:type="spellStart"/>
+      <w:r>
+        <w:rPr>
+          <w:lang w:val="en-GB"/>
+        </w:rPr>
+        <w:t>børn</w:t>
+      </w:r>
+      <w:proofErr w:type="spellEnd"/>
+      <w:r>
+        <w:rPr>
+          <w:lang w:val="en-GB"/>
+        </w:rPr>
+        <w:t xml:space="preserve"> </w:t>
       </w:r>
     </w:p>
     <w:p>
@@ -362,12 +469,14 @@
           <w:lang w:val="da-DK"/>
         </w:rPr>
       </w:pPr>
+      <w:proofErr w:type="spellStart"/>
       <w:r>
         <w:rPr>
           <w:lang w:val="en-GB"/>
         </w:rPr>
         <w:t>Festmåltid</w:t>
       </w:r>
+      <w:proofErr w:type="spellEnd"/>
     </w:p>
     <w:p>
       <w:pPr>
@@ -380,51 +489,119 @@
         <w:rPr>
           <w:lang w:val="en-GB"/>
         </w:rPr>
-        <w:t>Gratto b</w:t>
-      </w:r>
+        <w:t xml:space="preserve">Gratto </w:t>
+      </w:r>
+      <w:proofErr w:type="spellStart"/>
       <w:r>
         <w:rPr>
           <w:lang w:val="en-GB"/>
         </w:rPr>
+        <w:t>b</w:t>
+      </w:r>
+      <w:r>
+        <w:rPr>
+          <w:lang w:val="en-GB"/>
+        </w:rPr>
         <w:t>ø</w:t>
       </w:r>
       <w:r>
         <w:rPr>
           <w:lang w:val="en-GB"/>
         </w:rPr>
-        <w:t>rn med Necklace o</w:t>
-      </w:r>
+        <w:t>rn</w:t>
+      </w:r>
+      <w:proofErr w:type="spellEnd"/>
       <w:r>
         <w:rPr>
           <w:lang w:val="en-GB"/>
         </w:rPr>
-        <w:t xml:space="preserve">f Fireballs </w:t>
-      </w:r>
-    </w:p>
-    <w:p>
-      <w:pPr>
-        <w:rPr>
-          <w:lang w:val="da-DK"/>
-        </w:rPr>
-      </w:pPr>
-      <w:r>
-        <w:rPr>
-          <w:lang w:val="da-DK"/>
-        </w:rPr>
-        <w:t>To Gratto børn ”Lille-fod” og ”Lang-tud” havde først fundet en nedgravet skattekiste, men blev overfaldet og røvet af eventyrer. Lille-fod formåede at skjule sin necklage of fireballs som den er rigtig glad for, men Lang-tud er enormt trist over at have mistet sin magiske genstand. Yderligere er de faret vild. Spørger om partiet kan vejlede den ud af skoven, så den kan komme hjem. Insinuer at Lang-tud gerne vil have en af deres magiske genstande (kigger med store øjne på deres flotte udstyr)</w:t>
-      </w:r>
-    </w:p>
-    <w:p>
-      <w:pPr>
-        <w:rPr>
-          <w:lang w:val="da-DK"/>
-        </w:rPr>
-      </w:pPr>
-      <w:r>
-        <w:rPr>
-          <w:lang w:val="da-DK"/>
-        </w:rPr>
-        <w:t>Hvis de følger dem hjem, møder de på vejen en stor flod med kraftig strøm (som er magisk fremskabt af Den Frelsende Fyrste). Gratto børnene kan finde hjem hvis de kommer over på den anden side.</w:t>
+        <w:t xml:space="preserve"> med Necklace o</w:t>
+      </w:r>
+      <w:r>
+        <w:rPr>
+          <w:lang w:val="en-GB"/>
+        </w:rPr>
+        <w:t>f Fireballs</w:t>
+      </w:r>
+      <w:r>
+        <w:rPr>
+          <w:lang w:val="en-GB"/>
+        </w:rPr>
+        <w:t xml:space="preserve">  </w:t>
+      </w:r>
+    </w:p>
+    <w:p>
+      <w:pPr>
+        <w:rPr>
+          <w:lang w:val="da-DK"/>
+        </w:rPr>
+      </w:pPr>
+      <w:r>
+        <w:rPr>
+          <w:lang w:val="da-DK"/>
+        </w:rPr>
+        <w:t xml:space="preserve">To </w:t>
+      </w:r>
+      <w:proofErr w:type="spellStart"/>
+      <w:r>
+        <w:rPr>
+          <w:lang w:val="da-DK"/>
+        </w:rPr>
+        <w:t>Gratto</w:t>
+      </w:r>
+      <w:proofErr w:type="spellEnd"/>
+      <w:r>
+        <w:rPr>
+          <w:lang w:val="da-DK"/>
+        </w:rPr>
+        <w:t xml:space="preserve"> børn ”Lille-fod” og ”Lang-tud” havde først fundet en nedgravet skattekiste, men blev overfaldet og røvet af eventyrer. Lille-fod formåede at skjule sin necklage of </w:t>
+      </w:r>
+      <w:proofErr w:type="spellStart"/>
+      <w:r>
+        <w:rPr>
+          <w:lang w:val="da-DK"/>
+        </w:rPr>
+        <w:t>fireballs</w:t>
+      </w:r>
+      <w:proofErr w:type="spellEnd"/>
+      <w:r>
+        <w:rPr>
+          <w:lang w:val="da-DK"/>
+        </w:rPr>
+        <w:t xml:space="preserve"> som den er rigtig glad for, men Lang-tud er enormt trist over at have mistet sin magiske genstand. Yderligere er de faret vild. Spørger om partiet kan vejlede den ud af skoven, så den kan komme hjem. Insinuer at Lang-tud gerne vil have en af deres magiske genstande (kigger med store øjne på deres flotte udstyr)</w:t>
+      </w:r>
+      <w:r>
+        <w:rPr>
+          <w:lang w:val="da-DK"/>
+        </w:rPr>
+        <w:t>.</w:t>
+      </w:r>
+    </w:p>
+    <w:p>
+      <w:pPr>
+        <w:rPr>
+          <w:lang w:val="da-DK"/>
+        </w:rPr>
+      </w:pPr>
+      <w:r>
+        <w:rPr>
+          <w:lang w:val="da-DK"/>
+        </w:rPr>
+        <w:t xml:space="preserve">Hvis de følger dem hjem, møder de på vejen en stor flod med kraftig strøm (som er magisk fremskabt af Den Frelsende Fyrste). </w:t>
+      </w:r>
+      <w:proofErr w:type="spellStart"/>
+      <w:r>
+        <w:rPr>
+          <w:lang w:val="da-DK"/>
+        </w:rPr>
+        <w:t>Gratto</w:t>
+      </w:r>
+      <w:proofErr w:type="spellEnd"/>
+      <w:r>
+        <w:rPr>
+          <w:lang w:val="da-DK"/>
+        </w:rPr>
+        <w:t xml:space="preserve"> børnene kan finde hjem hvis de kommer over på den anden side.</w:t>
       </w:r>
     </w:p>
     <w:p>
@@ -445,7 +622,49 @@
         <w:rPr>
           <w:lang w:val="da-DK"/>
         </w:rPr>
-        <w:t>: Grattoerne er ikke gode folk, og Lille-fod har planer om at bruge genstanden til at dræbe så hun kan få respekt. Men samtidigt er de børn, og det vil både være mord og tyveri at tage fireball necklacen fra Lille-fod.</w:t>
+        <w:t xml:space="preserve">: </w:t>
+      </w:r>
+      <w:proofErr w:type="spellStart"/>
+      <w:r>
+        <w:rPr>
+          <w:lang w:val="da-DK"/>
+        </w:rPr>
+        <w:t>Grattoerne</w:t>
+      </w:r>
+      <w:proofErr w:type="spellEnd"/>
+      <w:r>
+        <w:rPr>
+          <w:lang w:val="da-DK"/>
+        </w:rPr>
+        <w:t xml:space="preserve"> er ikke gode folk, og Lille-fod har planer om at bruge genstanden til at dræbe så hun kan få respekt. Men samtidigt er de børn, og det vil både være mord og tyveri at tage </w:t>
+      </w:r>
+      <w:proofErr w:type="spellStart"/>
+      <w:r>
+        <w:rPr>
+          <w:lang w:val="da-DK"/>
+        </w:rPr>
+        <w:t>fireball</w:t>
+      </w:r>
+      <w:proofErr w:type="spellEnd"/>
+      <w:r>
+        <w:rPr>
+          <w:lang w:val="da-DK"/>
+        </w:rPr>
+        <w:t xml:space="preserve"> </w:t>
+      </w:r>
+      <w:proofErr w:type="spellStart"/>
+      <w:r>
+        <w:rPr>
+          <w:lang w:val="da-DK"/>
+        </w:rPr>
+        <w:t>necklacen</w:t>
+      </w:r>
+      <w:proofErr w:type="spellEnd"/>
+      <w:r>
+        <w:rPr>
+          <w:lang w:val="da-DK"/>
+        </w:rPr>
+        <w:t xml:space="preserve"> fra Lille-fod.</w:t>
       </w:r>
     </w:p>
     <w:p>
@@ -502,7 +721,35 @@
         <w:rPr>
           <w:lang w:val="da-DK"/>
         </w:rPr>
-        <w:t>Endnu en perle hvis: Giver Lang-tud en magisk genstand af ordentlig værdi (dvs. ikke bare en healing potion, men common rarity er fin).</w:t>
+        <w:t xml:space="preserve">Endnu en perle hvis: Giver Lang-tud en magisk genstand af ordentlig værdi (dvs. ikke bare en healing </w:t>
+      </w:r>
+      <w:proofErr w:type="spellStart"/>
+      <w:r>
+        <w:rPr>
+          <w:lang w:val="da-DK"/>
+        </w:rPr>
+        <w:t>potion</w:t>
+      </w:r>
+      <w:proofErr w:type="spellEnd"/>
+      <w:r>
+        <w:rPr>
+          <w:lang w:val="da-DK"/>
+        </w:rPr>
+        <w:t xml:space="preserve">, men common </w:t>
+      </w:r>
+      <w:proofErr w:type="spellStart"/>
+      <w:r>
+        <w:rPr>
+          <w:lang w:val="da-DK"/>
+        </w:rPr>
+        <w:t>rarity</w:t>
+      </w:r>
+      <w:proofErr w:type="spellEnd"/>
+      <w:r>
+        <w:rPr>
+          <w:lang w:val="da-DK"/>
+        </w:rPr>
+        <w:t xml:space="preserve"> er fin).</w:t>
       </w:r>
     </w:p>
     <w:p>
@@ -609,7 +856,53 @@
         <w:rPr>
           <w:lang w:val="da-DK"/>
         </w:rPr>
-        <w:t>+15 max hp (og får 15 hp)</w:t>
+        <w:t>+</w:t>
+      </w:r>
+      <w:r>
+        <w:rPr>
+          <w:lang w:val="da-DK"/>
+        </w:rPr>
+        <w:t>2</w:t>
+      </w:r>
+      <w:r>
+        <w:rPr>
+          <w:lang w:val="da-DK"/>
+        </w:rPr>
+        <w:t xml:space="preserve">5 max </w:t>
+      </w:r>
+      <w:proofErr w:type="spellStart"/>
+      <w:r>
+        <w:rPr>
+          <w:lang w:val="da-DK"/>
+        </w:rPr>
+        <w:t>hp</w:t>
+      </w:r>
+      <w:proofErr w:type="spellEnd"/>
+      <w:r>
+        <w:rPr>
+          <w:lang w:val="da-DK"/>
+        </w:rPr>
+        <w:t xml:space="preserve"> (og får 15 </w:t>
+      </w:r>
+      <w:proofErr w:type="spellStart"/>
+      <w:r>
+        <w:rPr>
+          <w:lang w:val="da-DK"/>
+        </w:rPr>
+        <w:t>hp</w:t>
+      </w:r>
+      <w:proofErr w:type="spellEnd"/>
+      <w:r>
+        <w:rPr>
+          <w:lang w:val="da-DK"/>
+        </w:rPr>
+        <w:t>)</w:t>
+      </w:r>
+      <w:r>
+        <w:rPr>
+          <w:lang w:val="da-DK"/>
+        </w:rPr>
+        <w:t>.</w:t>
       </w:r>
     </w:p>
     <w:p>
@@ -629,6 +922,12 @@
         </w:rPr>
         <w:t>Får fuld HP</w:t>
       </w:r>
+      <w:r>
+        <w:rPr>
+          <w:lang w:val="da-DK"/>
+        </w:rPr>
+        <w:t>.</w:t>
+      </w:r>
     </w:p>
     <w:p>
       <w:pPr>
@@ -645,24 +944,41 @@
         <w:rPr>
           <w:lang w:val="da-DK"/>
         </w:rPr>
-        <w:t>Advantage på Strength og Wisdom saves</w:t>
-      </w:r>
-    </w:p>
-    <w:p>
-      <w:pPr>
-        <w:rPr>
-          <w:b/>
-          <w:bCs/>
-          <w:lang w:val="da-DK"/>
-        </w:rPr>
-      </w:pPr>
-      <w:r>
-        <w:rPr>
-          <w:b/>
-          <w:bCs/>
-          <w:lang w:val="da-DK"/>
-        </w:rPr>
-        <w:t>Vinder hvis:</w:t>
+        <w:t xml:space="preserve">Advantage på </w:t>
+      </w:r>
+      <w:proofErr w:type="spellStart"/>
+      <w:r>
+        <w:rPr>
+          <w:lang w:val="da-DK"/>
+        </w:rPr>
+        <w:t>Strength</w:t>
+      </w:r>
+      <w:proofErr w:type="spellEnd"/>
+      <w:r>
+        <w:rPr>
+          <w:lang w:val="da-DK"/>
+        </w:rPr>
+        <w:t xml:space="preserve"> og </w:t>
+      </w:r>
+      <w:proofErr w:type="spellStart"/>
+      <w:r>
+        <w:rPr>
+          <w:lang w:val="da-DK"/>
+        </w:rPr>
+        <w:t>Wisdom</w:t>
+      </w:r>
+      <w:proofErr w:type="spellEnd"/>
+      <w:r>
+        <w:rPr>
+          <w:lang w:val="da-DK"/>
+        </w:rPr>
+        <w:t xml:space="preserve"> saves</w:t>
+      </w:r>
+      <w:r>
+        <w:rPr>
+          <w:lang w:val="da-DK"/>
+        </w:rPr>
+        <w:t>.</w:t>
       </w:r>
     </w:p>
     <w:p>
@@ -680,6 +996,61 @@
         <w:rPr>
           <w:lang w:val="da-DK"/>
         </w:rPr>
+        <w:t xml:space="preserve">1 </w:t>
+      </w:r>
+      <w:proofErr w:type="spellStart"/>
+      <w:r>
+        <w:rPr>
+          <w:lang w:val="da-DK"/>
+        </w:rPr>
+        <w:t>Luck</w:t>
+      </w:r>
+      <w:proofErr w:type="spellEnd"/>
+      <w:r>
+        <w:rPr>
+          <w:lang w:val="da-DK"/>
+        </w:rPr>
+        <w:t xml:space="preserve"> point</w:t>
+      </w:r>
+      <w:r>
+        <w:rPr>
+          <w:lang w:val="da-DK"/>
+        </w:rPr>
+        <w:t>.</w:t>
+      </w:r>
+    </w:p>
+    <w:p>
+      <w:pPr>
+        <w:rPr>
+          <w:b/>
+          <w:bCs/>
+          <w:lang w:val="da-DK"/>
+        </w:rPr>
+      </w:pPr>
+      <w:r>
+        <w:rPr>
+          <w:b/>
+          <w:bCs/>
+          <w:lang w:val="da-DK"/>
+        </w:rPr>
+        <w:t>Vinder hvis:</w:t>
+      </w:r>
+    </w:p>
+    <w:p>
+      <w:pPr>
+        <w:pStyle w:val="ListParagraph"/>
+        <w:numPr>
+          <w:ilvl w:val="0"/>
+          <w:numId w:val="3"/>
+        </w:numPr>
+        <w:rPr>
+          <w:lang w:val="da-DK"/>
+        </w:rPr>
+      </w:pPr>
+      <w:r>
+        <w:rPr>
+          <w:lang w:val="da-DK"/>
+        </w:rPr>
         <w:t xml:space="preserve">Hvis </w:t>
       </w:r>
       <w:r>
@@ -908,18 +1279,6 @@
         </w:rPr>
         <w:t>var førhen fanget af Fyrsten (ligesom prinsessen og flere), men stak af.</w:t>
       </w:r>
-      <w:r>
-        <w:rPr>
-          <w:lang w:val="da-DK"/>
-        </w:rPr>
-        <w:t xml:space="preserve"> </w:t>
-      </w:r>
-      <w:r>
-        <w:rPr>
-          <w:lang w:val="da-DK"/>
-        </w:rPr>
-        <w:t xml:space="preserve"> </w:t>
-      </w:r>
     </w:p>
     <w:p>
       <w:pPr>
@@ -998,8 +1357,18 @@
           <w:bCs/>
           <w:lang w:val="da-DK"/>
         </w:rPr>
-        <w:t>god treant</w:t>
-      </w:r>
+        <w:t xml:space="preserve">god </w:t>
+      </w:r>
+      <w:proofErr w:type="spellStart"/>
+      <w:r>
+        <w:rPr>
+          <w:b/>
+          <w:bCs/>
+          <w:lang w:val="da-DK"/>
+        </w:rPr>
+        <w:t>treant</w:t>
+      </w:r>
+      <w:proofErr w:type="spellEnd"/>
       <w:r>
         <w:rPr>
           <w:lang w:val="da-DK"/>
@@ -1016,6 +1385,7 @@
     <w:p>
       <w:pPr>
         <w:rPr>
+          <w:rFonts w:eastAsiaTheme="minorEastAsia"/>
           <w:lang w:val="da-DK"/>
         </w:rPr>
       </w:pPr>
@@ -1172,6 +1542,19 @@
           <w:lang w:val="da-DK"/>
         </w:rPr>
         <w:lastRenderedPageBreak/>
+        <w:t>8 i dette tilfælde.</w:t>
+      </w:r>
+    </w:p>
+    <w:p>
+      <w:pPr>
+        <w:rPr>
+          <w:lang w:val="da-DK"/>
+        </w:rPr>
+      </w:pPr>
+      <w:r>
+        <w:rPr>
+          <w:lang w:val="da-DK"/>
+        </w:rPr>
         <w:t xml:space="preserve">Fyrsten vil gøre </w:t>
       </w:r>
       <w:r>
@@ -1201,6 +1584,37 @@
           <w:lang w:val="da-DK"/>
         </w:rPr>
         <w:t xml:space="preserve"> end mørke perler.</w:t>
+      </w:r>
+    </w:p>
+    <w:p>
+      <w:pPr>
+        <w:rPr>
+          <w:lang w:val="da-DK"/>
+        </w:rPr>
+      </w:pPr>
+      <w:r>
+        <w:rPr>
+          <w:lang w:val="da-DK"/>
+        </w:rPr>
+        <w:t xml:space="preserve">For hver </w:t>
+      </w:r>
+      <w:r>
+        <w:rPr>
+          <w:lang w:val="da-DK"/>
+        </w:rPr>
+        <w:t xml:space="preserve">lysende perle udover det nødvendige, får man </w:t>
+      </w:r>
+      <w:r>
+        <w:rPr>
+          <w:lang w:val="da-DK"/>
+        </w:rPr>
+        <w:t>3</w:t>
+      </w:r>
+      <w:r>
+        <w:rPr>
+          <w:lang w:val="da-DK"/>
+        </w:rPr>
+        <w:t xml:space="preserve"> CR værd af xp.</w:t>
       </w:r>
     </w:p>
     <w:p>
@@ -1251,7 +1665,19 @@
         <w:rPr>
           <w:lang w:val="da-DK"/>
         </w:rPr>
-        <w:t>Donere 500 gp</w:t>
+        <w:t xml:space="preserve">Donere </w:t>
+      </w:r>
+      <w:r>
+        <w:rPr>
+          <w:lang w:val="da-DK"/>
+        </w:rPr>
+        <w:t>10</w:t>
+      </w:r>
+      <w:r>
+        <w:rPr>
+          <w:lang w:val="da-DK"/>
+        </w:rPr>
+        <w:t>00 gp</w:t>
       </w:r>
       <w:r>
         <w:rPr>
@@ -1413,19 +1839,19 @@
               <w:rPr>
                 <w:lang w:val="da-DK"/>
               </w:rPr>
-              <w:t>% xp til holdet</w:t>
-            </w:r>
-            <w:r>
-              <w:rPr>
-                <w:lang w:val="da-DK"/>
-              </w:rPr>
-              <w:t xml:space="preserve"> denne session</w:t>
-            </w:r>
-            <w:r>
-              <w:rPr>
-                <w:lang w:val="da-DK"/>
-              </w:rPr>
-              <w:t>, og får selv -10% fremover</w:t>
+              <w:t xml:space="preserve">% </w:t>
+            </w:r>
+            <w:r>
+              <w:rPr>
+                <w:lang w:val="da-DK"/>
+              </w:rPr>
+              <w:t>xp for sessioner</w:t>
+            </w:r>
+            <w:r>
+              <w:rPr>
+                <w:lang w:val="da-DK"/>
+              </w:rPr>
+              <w:t>.</w:t>
             </w:r>
           </w:p>
         </w:tc>
@@ -1478,13 +1904,27 @@
               <w:rPr>
                 <w:lang w:val="en-GB"/>
               </w:rPr>
-              <w:t xml:space="preserve"> (K</w:t>
-            </w:r>
+              <w:t xml:space="preserve"> (</w:t>
+            </w:r>
+            <w:proofErr w:type="spellStart"/>
             <w:r>
               <w:rPr>
                 <w:lang w:val="en-GB"/>
               </w:rPr>
-              <w:t>ræver lvl 5 Remove Curse)</w:t>
+              <w:t>K</w:t>
+            </w:r>
+            <w:r>
+              <w:rPr>
+                <w:lang w:val="en-GB"/>
+              </w:rPr>
+              <w:t>ræver</w:t>
+            </w:r>
+            <w:proofErr w:type="spellEnd"/>
+            <w:r>
+              <w:rPr>
+                <w:lang w:val="en-GB"/>
+              </w:rPr>
+              <w:t xml:space="preserve"> lvl 5 Remove Curse)</w:t>
             </w:r>
           </w:p>
         </w:tc>
@@ -1537,14 +1977,22 @@
               <w:rPr>
                 <w:lang w:val="en-GB"/>
               </w:rPr>
-              <w:t xml:space="preserve"> s</w:t>
-            </w:r>
+              <w:t xml:space="preserve"> </w:t>
+            </w:r>
+            <w:proofErr w:type="spellStart"/>
             <w:r>
               <w:rPr>
                 <w:lang w:val="en-GB"/>
               </w:rPr>
-              <w:t>pawnes.</w:t>
-            </w:r>
+              <w:t>s</w:t>
+            </w:r>
+            <w:r>
+              <w:rPr>
+                <w:lang w:val="en-GB"/>
+              </w:rPr>
+              <w:t>pawnes</w:t>
+            </w:r>
+            <w:proofErr w:type="spellEnd"/>
           </w:p>
         </w:tc>
       </w:tr>
@@ -1573,7 +2021,19 @@
         <w:rPr>
           <w:lang w:val="da-DK"/>
         </w:rPr>
-        <w:t>Stor, flot dør bag et lille vandfald. Inde bag er der lang gang, med mange døre på hver side af gangen. Gangen leder til stor, guldbelagt, sort marmordør</w:t>
+        <w:t>Stor, flot dør bag et lille vandfald. Inde bag er der lang gang, med mange døre på hver side af gangen.</w:t>
+      </w:r>
+      <w:r>
+        <w:rPr>
+          <w:lang w:val="da-DK"/>
+        </w:rPr>
+        <w:t xml:space="preserve"> </w:t>
+      </w:r>
+      <w:r>
+        <w:rPr>
+          <w:lang w:val="da-DK"/>
+        </w:rPr>
+        <w:t>Gangen leder til stor, guldbelagt, sort marmordør</w:t>
       </w:r>
       <w:r>
         <w:rPr>
@@ -1634,7 +2094,7 @@
         <w:rPr>
           <w:lang w:val="da-DK"/>
         </w:rPr>
-        <w:t xml:space="preserve">skal de klare en række tests. </w:t>
+        <w:t>skal de klare en række tests.</w:t>
       </w:r>
     </w:p>
     <w:p>
@@ -1899,13 +2359,6 @@
     <w:p>
       <w:pPr>
         <w:rPr>
-          <w:lang w:val="da-DK"/>
-        </w:rPr>
-      </w:pPr>
-    </w:p>
-    <w:p>
-      <w:pPr>
-        <w:rPr>
           <w:i/>
           <w:iCs/>
           <w:lang w:val="da-DK"/>
@@ -1934,24 +2387,25 @@
           <w:iCs/>
           <w:lang w:val="da-DK"/>
         </w:rPr>
-        <w:t xml:space="preserve">Sulten fey stjæler deres x. </w:t>
-      </w:r>
-    </w:p>
-    <w:p>
-      <w:pPr>
+        <w:t xml:space="preserve">Sulten </w:t>
+      </w:r>
+      <w:proofErr w:type="spellStart"/>
+      <w:r>
         <w:rPr>
           <w:i/>
           <w:iCs/>
           <w:lang w:val="da-DK"/>
         </w:rPr>
-      </w:pPr>
+        <w:t>fey</w:t>
+      </w:r>
+      <w:proofErr w:type="spellEnd"/>
       <w:r>
         <w:rPr>
           <w:i/>
           <w:iCs/>
           <w:lang w:val="da-DK"/>
         </w:rPr>
-        <w:t>Ondt væsen i nød.</w:t>
+        <w:t xml:space="preserve"> stjæler deres x. </w:t>
       </w:r>
     </w:p>
     <w:p>
@@ -1968,6 +2422,23 @@
           <w:iCs/>
           <w:lang w:val="da-DK"/>
         </w:rPr>
+        <w:t>Ondt væsen i nød.</w:t>
+      </w:r>
+    </w:p>
+    <w:p>
+      <w:pPr>
+        <w:rPr>
+          <w:i/>
+          <w:iCs/>
+          <w:lang w:val="da-DK"/>
+        </w:rPr>
+      </w:pPr>
+      <w:r>
+        <w:rPr>
+          <w:i/>
+          <w:iCs/>
+          <w:lang w:val="da-DK"/>
+        </w:rPr>
         <w:t>Grådighed</w:t>
       </w:r>
     </w:p>
@@ -1989,7 +2460,19 @@
         <w:rPr>
           <w:lang w:val="da-DK"/>
         </w:rPr>
-        <w:t>(Heltemods perlen)</w:t>
+        <w:t>(Heltemod</w:t>
+      </w:r>
+      <w:r>
+        <w:rPr>
+          <w:lang w:val="da-DK"/>
+        </w:rPr>
+        <w:t>s</w:t>
+      </w:r>
+      <w:r>
+        <w:rPr>
+          <w:lang w:val="da-DK"/>
+        </w:rPr>
+        <w:t>)</w:t>
       </w:r>
     </w:p>
     <w:p>
@@ -2084,7 +2567,35 @@
         <w:rPr>
           <w:lang w:val="da-DK"/>
         </w:rPr>
-        <w:t>/Adult/Ancient afhængigt af lvl/antal</w:t>
+        <w:t>/</w:t>
+      </w:r>
+      <w:proofErr w:type="spellStart"/>
+      <w:r>
+        <w:rPr>
+          <w:lang w:val="da-DK"/>
+        </w:rPr>
+        <w:t>Adult</w:t>
+      </w:r>
+      <w:proofErr w:type="spellEnd"/>
+      <w:r>
+        <w:rPr>
+          <w:lang w:val="da-DK"/>
+        </w:rPr>
+        <w:t xml:space="preserve">/Ancient afhængigt af </w:t>
+      </w:r>
+      <w:proofErr w:type="spellStart"/>
+      <w:r>
+        <w:rPr>
+          <w:lang w:val="da-DK"/>
+        </w:rPr>
+        <w:t>lvl</w:t>
+      </w:r>
+      <w:proofErr w:type="spellEnd"/>
+      <w:r>
+        <w:rPr>
+          <w:lang w:val="da-DK"/>
+        </w:rPr>
+        <w:t>/antal</w:t>
       </w:r>
       <w:r>
         <w:rPr>
@@ -2166,7 +2677,7 @@
           <w:iCs/>
           <w:lang w:val="da-DK"/>
         </w:rPr>
-        <w:t>Prinsessen er derovre, hvis Herren/Fruen da ønsker at redde hende. ”</w:t>
+        <w:t>Prinsessen er derovre, hvis Herren/Fruen da ønsker at redde hende.”</w:t>
       </w:r>
     </w:p>
     <w:p>
@@ -2205,13 +2716,41 @@
         <w:rPr>
           <w:lang w:val="da-DK"/>
         </w:rPr>
-        <w:t>Kør det theater of the mind og gør de</w:t>
-      </w:r>
-      <w:r>
-        <w:rPr>
-          <w:lang w:val="da-DK"/>
-        </w:rPr>
-        <w:t>t klart at partiet kan fx distrahere dragen væk fra den som bærer prinsessen. Bruge action lave check for at få folk ud af Frightened.</w:t>
+        <w:t xml:space="preserve">Kør det </w:t>
+      </w:r>
+      <w:proofErr w:type="spellStart"/>
+      <w:r>
+        <w:rPr>
+          <w:lang w:val="da-DK"/>
+        </w:rPr>
+        <w:t>theater</w:t>
+      </w:r>
+      <w:proofErr w:type="spellEnd"/>
+      <w:r>
+        <w:rPr>
+          <w:lang w:val="da-DK"/>
+        </w:rPr>
+        <w:t xml:space="preserve"> of the mind og gør de</w:t>
+      </w:r>
+      <w:r>
+        <w:rPr>
+          <w:lang w:val="da-DK"/>
+        </w:rPr>
+        <w:t xml:space="preserve">t klart at partiet kan fx distrahere dragen væk fra den som bærer prinsessen. Bruge action lave check for at få folk ud af </w:t>
+      </w:r>
+      <w:proofErr w:type="spellStart"/>
+      <w:r>
+        <w:rPr>
+          <w:lang w:val="da-DK"/>
+        </w:rPr>
+        <w:t>Frightened</w:t>
+      </w:r>
+      <w:proofErr w:type="spellEnd"/>
+      <w:r>
+        <w:rPr>
+          <w:lang w:val="da-DK"/>
+        </w:rPr>
+        <w:t>.</w:t>
       </w:r>
     </w:p>
     <w:p>
@@ -2221,12 +2760,14 @@
           <w:lang w:val="da-DK"/>
         </w:rPr>
       </w:pPr>
+      <w:proofErr w:type="spellStart"/>
       <w:r>
         <w:rPr>
           <w:lang w:val="da-DK"/>
         </w:rPr>
         <w:t>Loot</w:t>
       </w:r>
+      <w:proofErr w:type="spellEnd"/>
     </w:p>
     <w:p>
       <w:pPr>
@@ -2309,7 +2850,35 @@
         <w:rPr>
           <w:lang w:val="da-DK"/>
         </w:rPr>
-        <w:t>+1 Spellcasting focus (30 fod sydvest, kræver action tage)</w:t>
+        <w:t xml:space="preserve">+1 </w:t>
+      </w:r>
+      <w:proofErr w:type="spellStart"/>
+      <w:r>
+        <w:rPr>
+          <w:lang w:val="da-DK"/>
+        </w:rPr>
+        <w:t>Spellcasting</w:t>
+      </w:r>
+      <w:proofErr w:type="spellEnd"/>
+      <w:r>
+        <w:rPr>
+          <w:lang w:val="da-DK"/>
+        </w:rPr>
+        <w:t xml:space="preserve"> </w:t>
+      </w:r>
+      <w:proofErr w:type="spellStart"/>
+      <w:r>
+        <w:rPr>
+          <w:lang w:val="da-DK"/>
+        </w:rPr>
+        <w:t>focus</w:t>
+      </w:r>
+      <w:proofErr w:type="spellEnd"/>
+      <w:r>
+        <w:rPr>
+          <w:lang w:val="da-DK"/>
+        </w:rPr>
+        <w:t xml:space="preserve"> (30 fod sydvest, kræver action tage)</w:t>
       </w:r>
     </w:p>
     <w:p>
@@ -2327,19 +2896,41 @@
         <w:rPr>
           <w:lang w:val="da-DK"/>
         </w:rPr>
-        <w:t>+1 Ranged weapon [Ændre dens form over rest] (30 fod sydøst, kræ</w:t>
+        <w:t xml:space="preserve">+1 </w:t>
+      </w:r>
+      <w:proofErr w:type="spellStart"/>
+      <w:r>
+        <w:rPr>
+          <w:lang w:val="da-DK"/>
+        </w:rPr>
+        <w:t>Ranged</w:t>
+      </w:r>
+      <w:proofErr w:type="spellEnd"/>
+      <w:r>
+        <w:rPr>
+          <w:lang w:val="da-DK"/>
+        </w:rPr>
+        <w:t xml:space="preserve"> </w:t>
+      </w:r>
+      <w:proofErr w:type="spellStart"/>
+      <w:r>
+        <w:rPr>
+          <w:lang w:val="da-DK"/>
+        </w:rPr>
+        <w:t>weapon</w:t>
+      </w:r>
+      <w:proofErr w:type="spellEnd"/>
+      <w:r>
+        <w:rPr>
+          <w:lang w:val="da-DK"/>
+        </w:rPr>
+        <w:t xml:space="preserve"> [Ændre dens form over rest] (30 fod sydøst, kræ</w:t>
       </w:r>
       <w:r>
         <w:rPr>
           <w:lang w:val="da-DK"/>
         </w:rPr>
         <w:t>ver action tage)</w:t>
-      </w:r>
-      <w:r>
-        <w:rPr>
-          <w:lang w:val="da-DK"/>
-        </w:rPr>
-        <w:t xml:space="preserve"> </w:t>
       </w:r>
     </w:p>
     <w:p>
@@ -2534,6 +3125,14 @@
           <w:lang w:val="da-DK"/>
         </w:rPr>
         <w:t>”</w:t>
+      </w:r>
+      <w:r>
+        <w:rPr>
+          <w:i/>
+          <w:iCs/>
+          <w:lang w:val="da-DK"/>
+        </w:rPr>
+        <w:t>.</w:t>
       </w:r>
     </w:p>
     <w:p>
@@ -2785,7 +3384,13 @@
               <w:rPr>
                 <w:lang w:val="en-GB"/>
               </w:rPr>
-              <w:t>8 Greater Healing Potion</w:t>
+              <w:t>10</w:t>
+            </w:r>
+            <w:r>
+              <w:rPr>
+                <w:lang w:val="en-GB"/>
+              </w:rPr>
+              <w:t xml:space="preserve"> Greater Healing Potion</w:t>
             </w:r>
             <w:r>
               <w:rPr>
@@ -2829,11 +3434,19 @@
                 <w:lang w:val="en-GB"/>
               </w:rPr>
             </w:pPr>
+            <w:proofErr w:type="spellStart"/>
             <w:r>
               <w:rPr>
                 <w:lang w:val="en-GB"/>
               </w:rPr>
-              <w:t xml:space="preserve">Største </w:t>
+              <w:t>Største</w:t>
+            </w:r>
+            <w:proofErr w:type="spellEnd"/>
+            <w:r>
+              <w:rPr>
+                <w:lang w:val="en-GB"/>
+              </w:rPr>
+              <w:t xml:space="preserve"> </w:t>
             </w:r>
             <w:r>
               <w:rPr>
@@ -3010,19 +3623,6 @@
       <w:pPr>
         <w:pStyle w:val="Heading1"/>
         <w:rPr>
-          <w:lang w:val="da-DK"/>
-        </w:rPr>
-      </w:pPr>
-      <w:r>
-        <w:rPr>
-          <w:lang w:val="da-DK"/>
-        </w:rPr>
-        <w:t>Herren og tjeneren</w:t>
-      </w:r>
-    </w:p>
-    <w:p>
-      <w:pPr>
-        <w:rPr>
           <w:lang w:val="en-GB"/>
         </w:rPr>
       </w:pPr>
@@ -3030,13 +3630,48 @@
         <w:rPr>
           <w:lang w:val="en-GB"/>
         </w:rPr>
+        <w:t xml:space="preserve">Herren </w:t>
+      </w:r>
+      <w:proofErr w:type="spellStart"/>
+      <w:r>
+        <w:rPr>
+          <w:lang w:val="en-GB"/>
+        </w:rPr>
+        <w:t>og</w:t>
+      </w:r>
+      <w:proofErr w:type="spellEnd"/>
+      <w:r>
+        <w:rPr>
+          <w:lang w:val="en-GB"/>
+        </w:rPr>
+        <w:t xml:space="preserve"> </w:t>
+      </w:r>
+      <w:proofErr w:type="spellStart"/>
+      <w:r>
+        <w:rPr>
+          <w:lang w:val="en-GB"/>
+        </w:rPr>
+        <w:t>tjeneren</w:t>
+      </w:r>
+      <w:proofErr w:type="spellEnd"/>
+    </w:p>
+    <w:p>
+      <w:pPr>
+        <w:rPr>
+          <w:lang w:val="en-GB"/>
+        </w:rPr>
+      </w:pPr>
+      <w:r>
+        <w:rPr>
+          <w:lang w:val="en-GB"/>
+        </w:rPr>
         <w:t>Divine Trails: Glory of t</w:t>
       </w:r>
       <w:r>
         <w:rPr>
           <w:lang w:val="en-GB"/>
         </w:rPr>
-        <w:t xml:space="preserve">he Sun (Arcadia 17). </w:t>
+        <w:t>he Sun (Arcadia 17).</w:t>
       </w:r>
     </w:p>
     <w:p>
@@ -3055,38 +3690,159 @@
         <w:rPr>
           <w:lang w:val="da-DK"/>
         </w:rPr>
+        <w:t>2</w:t>
+      </w:r>
+      <w:r>
+        <w:rPr>
+          <w:lang w:val="da-DK"/>
+        </w:rPr>
+        <w:t xml:space="preserve">. Heat </w:t>
+      </w:r>
+      <w:proofErr w:type="spellStart"/>
+      <w:r>
+        <w:rPr>
+          <w:lang w:val="da-DK"/>
+        </w:rPr>
+        <w:t>token</w:t>
+      </w:r>
+      <w:proofErr w:type="spellEnd"/>
+      <w:r>
+        <w:rPr>
+          <w:lang w:val="da-DK"/>
+        </w:rPr>
+        <w:t xml:space="preserve"> v</w:t>
+      </w:r>
+      <w:r>
+        <w:rPr>
+          <w:lang w:val="da-DK"/>
+        </w:rPr>
+        <w:t xml:space="preserve">ille have fået, får 1 mørk perle. </w:t>
+      </w:r>
+      <w:r>
+        <w:rPr>
+          <w:lang w:val="da-DK"/>
+        </w:rPr>
+        <w:t>Nøglen giver hver karakter som fik 0-1 mørke perler dette rum en lys perle.</w:t>
+      </w:r>
+    </w:p>
+    <w:p>
+      <w:pPr>
+        <w:rPr>
+          <w:lang w:val="da-DK"/>
+        </w:rPr>
+      </w:pPr>
+      <w:r>
+        <w:rPr>
+          <w:lang w:val="da-DK"/>
+        </w:rPr>
+        <w:t>Butleren går ikke med ind i rummet og siger at partiet kun kan komme ud hvis de får nøglen.</w:t>
+      </w:r>
+    </w:p>
+    <w:p>
+      <w:pPr>
+        <w:rPr>
+          <w:lang w:val="da-DK"/>
+        </w:rPr>
+      </w:pPr>
+      <w:proofErr w:type="spellStart"/>
+      <w:r>
+        <w:rPr>
+          <w:lang w:val="da-DK"/>
+        </w:rPr>
+        <w:t>Isidith</w:t>
+      </w:r>
+      <w:proofErr w:type="spellEnd"/>
+      <w:r>
+        <w:rPr>
+          <w:lang w:val="da-DK"/>
+        </w:rPr>
+        <w:t>:</w:t>
+      </w:r>
+      <w:r>
+        <w:rPr>
+          <w:lang w:val="da-DK"/>
+        </w:rPr>
+        <w:t xml:space="preserve"> </w:t>
+      </w:r>
+      <w:r>
+        <w:rPr>
+          <w:lang w:val="da-DK"/>
+        </w:rPr>
         <w:t>3</w:t>
       </w:r>
-      <w:r>
-        <w:rPr>
-          <w:lang w:val="da-DK"/>
-        </w:rPr>
-        <w:t>. Heat token v</w:t>
-      </w:r>
-      <w:r>
-        <w:rPr>
-          <w:lang w:val="da-DK"/>
-        </w:rPr>
-        <w:t xml:space="preserve">ille have fået, får 1 mørk perle. </w:t>
-      </w:r>
-      <w:r>
-        <w:rPr>
-          <w:lang w:val="da-DK"/>
-        </w:rPr>
-        <w:t xml:space="preserve">Nøglen giver hver karakter som fik 0-1 mørke perler dette rum en lys perle. </w:t>
-      </w:r>
-    </w:p>
-    <w:p>
-      <w:pPr>
-        <w:rPr>
-          <w:lang w:val="da-DK"/>
-        </w:rPr>
-      </w:pPr>
-      <w:r>
-        <w:rPr>
-          <w:lang w:val="da-DK"/>
-        </w:rPr>
-        <w:t>Butleren går ikke med ind i rummet og siger at partiet kun kan komme ud hvis de får nøglen.</w:t>
+    </w:p>
+    <w:p>
+      <w:pPr>
+        <w:rPr>
+          <w:lang w:val="da-DK"/>
+        </w:rPr>
+      </w:pPr>
+      <w:r>
+        <w:rPr>
+          <w:lang w:val="da-DK"/>
+        </w:rPr>
+        <w:t xml:space="preserve">Milla: </w:t>
+      </w:r>
+      <w:r>
+        <w:rPr>
+          <w:lang w:val="da-DK"/>
+        </w:rPr>
+        <w:t>1</w:t>
+      </w:r>
+      <w:r>
+        <w:rPr>
+          <w:lang w:val="da-DK"/>
+        </w:rPr>
+        <w:t xml:space="preserve"> (-1 fra</w:t>
+      </w:r>
+      <w:r>
+        <w:rPr>
+          <w:lang w:val="da-DK"/>
+        </w:rPr>
+        <w:t xml:space="preserve"> tjener</w:t>
+      </w:r>
+      <w:r>
+        <w:rPr>
+          <w:lang w:val="da-DK"/>
+        </w:rPr>
+        <w:t>)</w:t>
+      </w:r>
+    </w:p>
+    <w:p>
+      <w:pPr>
+        <w:rPr>
+          <w:lang w:val="da-DK"/>
+        </w:rPr>
+      </w:pPr>
+      <w:r>
+        <w:rPr>
+          <w:lang w:val="da-DK"/>
+        </w:rPr>
+        <w:t xml:space="preserve">Eldar: </w:t>
+      </w:r>
+      <w:r>
+        <w:rPr>
+          <w:lang w:val="da-DK"/>
+        </w:rPr>
+        <w:t>3</w:t>
+      </w:r>
+      <w:r>
+        <w:rPr>
+          <w:lang w:val="da-DK"/>
+        </w:rPr>
+        <w:t xml:space="preserve"> (-</w:t>
+      </w:r>
+      <w:r>
+        <w:rPr>
+          <w:lang w:val="da-DK"/>
+        </w:rPr>
+        <w:t>3</w:t>
+      </w:r>
+      <w:r>
+        <w:rPr>
+          <w:lang w:val="da-DK"/>
+        </w:rPr>
+        <w:t xml:space="preserve"> fra tjener)</w:t>
       </w:r>
     </w:p>
     <w:p>
@@ -3273,11 +4029,19 @@
                 <w:lang w:val="da-DK"/>
               </w:rPr>
             </w:pPr>
-            <w:r>
-              <w:rPr>
-                <w:lang w:val="da-DK"/>
-              </w:rPr>
-              <w:t>Alox (Han)</w:t>
+            <w:proofErr w:type="spellStart"/>
+            <w:r>
+              <w:rPr>
+                <w:lang w:val="da-DK"/>
+              </w:rPr>
+              <w:t>Alox</w:t>
+            </w:r>
+            <w:proofErr w:type="spellEnd"/>
+            <w:r>
+              <w:rPr>
+                <w:lang w:val="da-DK"/>
+              </w:rPr>
+              <w:t xml:space="preserve"> (Han)</w:t>
             </w:r>
           </w:p>
         </w:tc>
@@ -3371,11 +4135,19 @@
                 <w:lang w:val="da-DK"/>
               </w:rPr>
             </w:pPr>
-            <w:r>
-              <w:rPr>
-                <w:lang w:val="da-DK"/>
-              </w:rPr>
-              <w:t>Lilador (hun)</w:t>
+            <w:proofErr w:type="spellStart"/>
+            <w:r>
+              <w:rPr>
+                <w:lang w:val="da-DK"/>
+              </w:rPr>
+              <w:t>Lilador</w:t>
+            </w:r>
+            <w:proofErr w:type="spellEnd"/>
+            <w:r>
+              <w:rPr>
+                <w:lang w:val="da-DK"/>
+              </w:rPr>
+              <w:t xml:space="preserve"> (hun)</w:t>
             </w:r>
           </w:p>
         </w:tc>
@@ -3565,7 +4337,21 @@
               <w:rPr>
                 <w:lang w:val="da-DK"/>
               </w:rPr>
-              <w:t>Fru Bürgermeister (Hun)</w:t>
+              <w:t xml:space="preserve">Fru </w:t>
+            </w:r>
+            <w:proofErr w:type="spellStart"/>
+            <w:r>
+              <w:rPr>
+                <w:lang w:val="da-DK"/>
+              </w:rPr>
+              <w:t>Bürgermeister</w:t>
+            </w:r>
+            <w:proofErr w:type="spellEnd"/>
+            <w:r>
+              <w:rPr>
+                <w:lang w:val="da-DK"/>
+              </w:rPr>
+              <w:t xml:space="preserve"> (Hun)</w:t>
             </w:r>
           </w:p>
         </w:tc>
@@ -3746,7 +4532,21 @@
         <w:rPr>
           <w:lang w:val="da-DK"/>
         </w:rPr>
-        <w:t>Kræver skill checks at få ham overtalt</w:t>
+        <w:t xml:space="preserve">Kræver </w:t>
+      </w:r>
+      <w:proofErr w:type="spellStart"/>
+      <w:r>
+        <w:rPr>
+          <w:lang w:val="da-DK"/>
+        </w:rPr>
+        <w:t>skill</w:t>
+      </w:r>
+      <w:proofErr w:type="spellEnd"/>
+      <w:r>
+        <w:rPr>
+          <w:lang w:val="da-DK"/>
+        </w:rPr>
+        <w:t xml:space="preserve"> checks at få ham overtalt</w:t>
       </w:r>
       <w:r>
         <w:rPr>
